--- a/homework3/homework3.docx
+++ b/homework3/homework3.docx
@@ -125,7 +125,7 @@
           <v:shape id="_x0000_i1025" type="#_x0000_t75" style="width:54pt;height:30pt" o:ole="">
             <v:imagedata r:id="rId8" o:title=""/>
           </v:shape>
-          <o:OLEObject Type="Embed" ProgID="Equation.DSMT4" ShapeID="_x0000_i1025" DrawAspect="Content" ObjectID="_1634301426" r:id="rId9"/>
+          <o:OLEObject Type="Embed" ProgID="Equation.DSMT4" ShapeID="_x0000_i1025" DrawAspect="Content" ObjectID="_1634402901" r:id="rId9"/>
         </w:object>
       </w:r>
     </w:p>
@@ -149,7 +149,7 @@
           <v:shape id="_x0000_i1026" type="#_x0000_t75" style="width:54pt;height:18pt" o:ole="">
             <v:imagedata r:id="rId10" o:title=""/>
           </v:shape>
-          <o:OLEObject Type="Embed" ProgID="Equation.DSMT4" ShapeID="_x0000_i1026" DrawAspect="Content" ObjectID="_1634301427" r:id="rId11"/>
+          <o:OLEObject Type="Embed" ProgID="Equation.DSMT4" ShapeID="_x0000_i1026" DrawAspect="Content" ObjectID="_1634402902" r:id="rId11"/>
         </w:object>
       </w:r>
       <w:r>
@@ -166,7 +166,7 @@
           <v:shape id="_x0000_i1027" type="#_x0000_t75" style="width:18pt;height:18pt" o:ole="">
             <v:imagedata r:id="rId12" o:title=""/>
           </v:shape>
-          <o:OLEObject Type="Embed" ProgID="Equation.DSMT4" ShapeID="_x0000_i1027" DrawAspect="Content" ObjectID="_1634301428" r:id="rId13"/>
+          <o:OLEObject Type="Embed" ProgID="Equation.DSMT4" ShapeID="_x0000_i1027" DrawAspect="Content" ObjectID="_1634402903" r:id="rId13"/>
         </w:object>
       </w:r>
       <w:r>
@@ -645,7 +645,7 @@
           <v:shape id="_x0000_i1028" type="#_x0000_t75" style="width:12.45pt;height:12.45pt" o:ole="">
             <v:imagedata r:id="rId14" o:title=""/>
           </v:shape>
-          <o:OLEObject Type="Embed" ProgID="Equation.DSMT4" ShapeID="_x0000_i1028" DrawAspect="Content" ObjectID="_1634301429" r:id="rId15"/>
+          <o:OLEObject Type="Embed" ProgID="Equation.DSMT4" ShapeID="_x0000_i1028" DrawAspect="Content" ObjectID="_1634402904" r:id="rId15"/>
         </w:object>
       </w:r>
       <w:r>
@@ -1069,7 +1069,7 @@
           <v:shape id="_x0000_i1029" type="#_x0000_t75" style="width:119.15pt;height:18.85pt" o:ole="">
             <v:imagedata r:id="rId16" o:title=""/>
           </v:shape>
-          <o:OLEObject Type="Embed" ProgID="Equation.DSMT4" ShapeID="_x0000_i1029" DrawAspect="Content" ObjectID="_1634301430" r:id="rId17"/>
+          <o:OLEObject Type="Embed" ProgID="Equation.DSMT4" ShapeID="_x0000_i1029" DrawAspect="Content" ObjectID="_1634402905" r:id="rId17"/>
         </w:object>
       </w:r>
       <w:r>
@@ -1368,7 +1368,7 @@
           <v:shape id="_x0000_i1030" type="#_x0000_t75" style="width:192pt;height:48pt" o:ole="">
             <v:imagedata r:id="rId20" o:title=""/>
           </v:shape>
-          <o:OLEObject Type="Embed" ProgID="Equation.DSMT4" ShapeID="_x0000_i1030" DrawAspect="Content" ObjectID="_1634301431" r:id="rId21"/>
+          <o:OLEObject Type="Embed" ProgID="Equation.DSMT4" ShapeID="_x0000_i1030" DrawAspect="Content" ObjectID="_1634402906" r:id="rId21"/>
         </w:object>
       </w:r>
     </w:p>
@@ -1419,7 +1419,7 @@
           <v:shape id="_x0000_i1031" type="#_x0000_t75" style="width:332.15pt;height:76.3pt" o:ole="">
             <v:imagedata r:id="rId22" o:title=""/>
           </v:shape>
-          <o:OLEObject Type="Embed" ProgID="Equation.DSMT4" ShapeID="_x0000_i1031" DrawAspect="Content" ObjectID="_1634301432" r:id="rId23"/>
+          <o:OLEObject Type="Embed" ProgID="Equation.DSMT4" ShapeID="_x0000_i1031" DrawAspect="Content" ObjectID="_1634402907" r:id="rId23"/>
         </w:object>
       </w:r>
     </w:p>
@@ -1449,7 +1449,7 @@
           <v:shape id="_x0000_i1032" type="#_x0000_t75" style="width:17.15pt;height:13.7pt" o:ole="">
             <v:imagedata r:id="rId24" o:title=""/>
           </v:shape>
-          <o:OLEObject Type="Embed" ProgID="Equation.DSMT4" ShapeID="_x0000_i1032" DrawAspect="Content" ObjectID="_1634301433" r:id="rId25"/>
+          <o:OLEObject Type="Embed" ProgID="Equation.DSMT4" ShapeID="_x0000_i1032" DrawAspect="Content" ObjectID="_1634402908" r:id="rId25"/>
         </w:object>
       </w:r>
       <w:r>
@@ -1467,7 +1467,7 @@
           <v:shape id="_x0000_i1033" type="#_x0000_t75" style="width:39.85pt;height:29.15pt" o:ole="">
             <v:imagedata r:id="rId26" o:title=""/>
           </v:shape>
-          <o:OLEObject Type="Embed" ProgID="Equation.DSMT4" ShapeID="_x0000_i1033" DrawAspect="Content" ObjectID="_1634301434" r:id="rId27"/>
+          <o:OLEObject Type="Embed" ProgID="Equation.DSMT4" ShapeID="_x0000_i1033" DrawAspect="Content" ObjectID="_1634402909" r:id="rId27"/>
         </w:object>
       </w:r>
       <w:bookmarkEnd w:id="0"/>
@@ -1485,7 +1485,7 @@
           <v:shape id="_x0000_i1034" type="#_x0000_t75" style="width:75pt;height:33.85pt" o:ole="">
             <v:imagedata r:id="rId28" o:title=""/>
           </v:shape>
-          <o:OLEObject Type="Embed" ProgID="Equation.DSMT4" ShapeID="_x0000_i1034" DrawAspect="Content" ObjectID="_1634301435" r:id="rId29"/>
+          <o:OLEObject Type="Embed" ProgID="Equation.DSMT4" ShapeID="_x0000_i1034" DrawAspect="Content" ObjectID="_1634402910" r:id="rId29"/>
         </w:object>
       </w:r>
       <w:r>
@@ -1544,7 +1544,7 @@
           <v:shape id="_x0000_i1035" type="#_x0000_t75" style="width:69.85pt;height:15.85pt" o:ole="">
             <v:imagedata r:id="rId30" o:title=""/>
           </v:shape>
-          <o:OLEObject Type="Embed" ProgID="Equation.DSMT4" ShapeID="_x0000_i1035" DrawAspect="Content" ObjectID="_1634301436" r:id="rId31"/>
+          <o:OLEObject Type="Embed" ProgID="Equation.DSMT4" ShapeID="_x0000_i1035" DrawAspect="Content" ObjectID="_1634402911" r:id="rId31"/>
         </w:object>
       </w:r>
       <w:r>
@@ -1598,7 +1598,7 @@
           <v:shape id="_x0000_i1036" type="#_x0000_t75" style="width:87pt;height:15.85pt" o:ole="">
             <v:imagedata r:id="rId32" o:title=""/>
           </v:shape>
-          <o:OLEObject Type="Embed" ProgID="Equation.DSMT4" ShapeID="_x0000_i1036" DrawAspect="Content" ObjectID="_1634301437" r:id="rId33"/>
+          <o:OLEObject Type="Embed" ProgID="Equation.DSMT4" ShapeID="_x0000_i1036" DrawAspect="Content" ObjectID="_1634402912" r:id="rId33"/>
         </w:object>
       </w:r>
       <w:r>
@@ -1779,7 +1779,7 @@
           <v:shape id="_x0000_i1037" type="#_x0000_t75" style="width:174pt;height:48pt" o:ole="">
             <v:imagedata r:id="rId34" o:title=""/>
           </v:shape>
-          <o:OLEObject Type="Embed" ProgID="Equation.DSMT4" ShapeID="_x0000_i1037" DrawAspect="Content" ObjectID="_1634301438" r:id="rId35"/>
+          <o:OLEObject Type="Embed" ProgID="Equation.DSMT4" ShapeID="_x0000_i1037" DrawAspect="Content" ObjectID="_1634402913" r:id="rId35"/>
         </w:object>
       </w:r>
     </w:p>
@@ -1808,7 +1808,7 @@
           <v:shape id="_x0000_i1038" type="#_x0000_t75" style="width:270pt;height:48pt" o:ole="">
             <v:imagedata r:id="rId36" o:title=""/>
           </v:shape>
-          <o:OLEObject Type="Embed" ProgID="Equation.DSMT4" ShapeID="_x0000_i1038" DrawAspect="Content" ObjectID="_1634301439" r:id="rId37"/>
+          <o:OLEObject Type="Embed" ProgID="Equation.DSMT4" ShapeID="_x0000_i1038" DrawAspect="Content" ObjectID="_1634402914" r:id="rId37"/>
         </w:object>
       </w:r>
     </w:p>
@@ -1832,7 +1832,7 @@
           <v:shape id="_x0000_i1039" type="#_x0000_t75" style="width:12pt;height:12pt" o:ole="">
             <v:imagedata r:id="rId38" o:title=""/>
           </v:shape>
-          <o:OLEObject Type="Embed" ProgID="Equation.DSMT4" ShapeID="_x0000_i1039" DrawAspect="Content" ObjectID="_1634301440" r:id="rId39"/>
+          <o:OLEObject Type="Embed" ProgID="Equation.DSMT4" ShapeID="_x0000_i1039" DrawAspect="Content" ObjectID="_1634402915" r:id="rId39"/>
         </w:object>
       </w:r>
       <w:r>
@@ -1854,7 +1854,7 @@
           <v:shape id="_x0000_i1040" type="#_x0000_t75" style="width:174pt;height:36pt" o:ole="">
             <v:imagedata r:id="rId40" o:title=""/>
           </v:shape>
-          <o:OLEObject Type="Embed" ProgID="Equation.DSMT4" ShapeID="_x0000_i1040" DrawAspect="Content" ObjectID="_1634301441" r:id="rId41"/>
+          <o:OLEObject Type="Embed" ProgID="Equation.DSMT4" ShapeID="_x0000_i1040" DrawAspect="Content" ObjectID="_1634402916" r:id="rId41"/>
         </w:object>
       </w:r>
     </w:p>
@@ -1901,7 +1901,7 @@
           <v:shape id="_x0000_i1041" type="#_x0000_t75" style="width:104.55pt;height:36pt" o:ole="">
             <v:imagedata r:id="rId42" o:title=""/>
           </v:shape>
-          <o:OLEObject Type="Embed" ProgID="Equation.DSMT4" ShapeID="_x0000_i1041" DrawAspect="Content" ObjectID="_1634301442" r:id="rId43"/>
+          <o:OLEObject Type="Embed" ProgID="Equation.DSMT4" ShapeID="_x0000_i1041" DrawAspect="Content" ObjectID="_1634402917" r:id="rId43"/>
         </w:object>
       </w:r>
     </w:p>
@@ -1964,7 +1964,7 @@
           <v:shape id="_x0000_i1042" type="#_x0000_t75" style="width:12pt;height:12pt" o:ole="">
             <v:imagedata r:id="rId44" o:title=""/>
           </v:shape>
-          <o:OLEObject Type="Embed" ProgID="Equation.DSMT4" ShapeID="_x0000_i1042" DrawAspect="Content" ObjectID="_1634301443" r:id="rId45"/>
+          <o:OLEObject Type="Embed" ProgID="Equation.DSMT4" ShapeID="_x0000_i1042" DrawAspect="Content" ObjectID="_1634402918" r:id="rId45"/>
         </w:object>
       </w:r>
       <w:r>
@@ -1981,7 +1981,7 @@
           <v:shape id="_x0000_i1043" type="#_x0000_t75" style="width:78pt;height:18pt" o:ole="">
             <v:imagedata r:id="rId46" o:title=""/>
           </v:shape>
-          <o:OLEObject Type="Embed" ProgID="Equation.DSMT4" ShapeID="_x0000_i1043" DrawAspect="Content" ObjectID="_1634301444" r:id="rId47"/>
+          <o:OLEObject Type="Embed" ProgID="Equation.DSMT4" ShapeID="_x0000_i1043" DrawAspect="Content" ObjectID="_1634402919" r:id="rId47"/>
         </w:object>
       </w:r>
       <w:r>
@@ -2010,7 +2010,7 @@
           <v:shape id="_x0000_i1044" type="#_x0000_t75" style="width:12pt;height:18pt" o:ole="">
             <v:imagedata r:id="rId48" o:title=""/>
           </v:shape>
-          <o:OLEObject Type="Embed" ProgID="Equation.DSMT4" ShapeID="_x0000_i1044" DrawAspect="Content" ObjectID="_1634301445" r:id="rId49"/>
+          <o:OLEObject Type="Embed" ProgID="Equation.DSMT4" ShapeID="_x0000_i1044" DrawAspect="Content" ObjectID="_1634402920" r:id="rId49"/>
         </w:object>
       </w:r>
       <w:r>
@@ -2044,7 +2044,7 @@
           <v:shape id="_x0000_i1045" type="#_x0000_t75" style="width:120pt;height:30pt" o:ole="">
             <v:imagedata r:id="rId50" o:title=""/>
           </v:shape>
-          <o:OLEObject Type="Embed" ProgID="Equation.DSMT4" ShapeID="_x0000_i1045" DrawAspect="Content" ObjectID="_1634301446" r:id="rId51"/>
+          <o:OLEObject Type="Embed" ProgID="Equation.DSMT4" ShapeID="_x0000_i1045" DrawAspect="Content" ObjectID="_1634402921" r:id="rId51"/>
         </w:object>
       </w:r>
     </w:p>
@@ -2073,7 +2073,7 @@
           <v:shape id="_x0000_i1046" type="#_x0000_t75" style="width:108pt;height:30pt" o:ole="">
             <v:imagedata r:id="rId52" o:title=""/>
           </v:shape>
-          <o:OLEObject Type="Embed" ProgID="Equation.DSMT4" ShapeID="_x0000_i1046" DrawAspect="Content" ObjectID="_1634301447" r:id="rId53"/>
+          <o:OLEObject Type="Embed" ProgID="Equation.DSMT4" ShapeID="_x0000_i1046" DrawAspect="Content" ObjectID="_1634402922" r:id="rId53"/>
         </w:object>
       </w:r>
     </w:p>
@@ -2118,7 +2118,7 @@
           <v:shape id="_x0000_i1047" type="#_x0000_t75" style="width:12pt;height:18pt" o:ole="">
             <v:imagedata r:id="rId54" o:title=""/>
           </v:shape>
-          <o:OLEObject Type="Embed" ProgID="Equation.DSMT4" ShapeID="_x0000_i1047" DrawAspect="Content" ObjectID="_1634301448" r:id="rId55"/>
+          <o:OLEObject Type="Embed" ProgID="Equation.DSMT4" ShapeID="_x0000_i1047" DrawAspect="Content" ObjectID="_1634402923" r:id="rId55"/>
         </w:object>
       </w:r>
       <w:r>
@@ -2137,7 +2137,7 @@
           <v:shape id="_x0000_i1048" type="#_x0000_t75" style="width:12pt;height:12pt" o:ole="">
             <v:imagedata r:id="rId56" o:title=""/>
           </v:shape>
-          <o:OLEObject Type="Embed" ProgID="Equation.DSMT4" ShapeID="_x0000_i1048" DrawAspect="Content" ObjectID="_1634301449" r:id="rId57"/>
+          <o:OLEObject Type="Embed" ProgID="Equation.DSMT4" ShapeID="_x0000_i1048" DrawAspect="Content" ObjectID="_1634402924" r:id="rId57"/>
         </w:object>
       </w:r>
       <w:r>
@@ -2169,7 +2169,7 @@
           <v:shape id="_x0000_i1049" type="#_x0000_t75" style="width:96pt;height:42pt" o:ole="">
             <v:imagedata r:id="rId58" o:title=""/>
           </v:shape>
-          <o:OLEObject Type="Embed" ProgID="Equation.DSMT4" ShapeID="_x0000_i1049" DrawAspect="Content" ObjectID="_1634301450" r:id="rId59"/>
+          <o:OLEObject Type="Embed" ProgID="Equation.DSMT4" ShapeID="_x0000_i1049" DrawAspect="Content" ObjectID="_1634402925" r:id="rId59"/>
         </w:object>
       </w:r>
     </w:p>
@@ -2227,7 +2227,7 @@
           <v:shape id="_x0000_i1050" type="#_x0000_t75" style="width:18pt;height:18pt" o:ole="">
             <v:imagedata r:id="rId60" o:title=""/>
           </v:shape>
-          <o:OLEObject Type="Embed" ProgID="Equation.DSMT4" ShapeID="_x0000_i1050" DrawAspect="Content" ObjectID="_1634301451" r:id="rId61"/>
+          <o:OLEObject Type="Embed" ProgID="Equation.DSMT4" ShapeID="_x0000_i1050" DrawAspect="Content" ObjectID="_1634402926" r:id="rId61"/>
         </w:object>
       </w:r>
       <w:r>
@@ -2251,7 +2251,7 @@
           <v:shape id="_x0000_i1051" type="#_x0000_t75" style="width:1in;height:42pt" o:ole="">
             <v:imagedata r:id="rId62" o:title=""/>
           </v:shape>
-          <o:OLEObject Type="Embed" ProgID="Equation.DSMT4" ShapeID="_x0000_i1051" DrawAspect="Content" ObjectID="_1634301452" r:id="rId63"/>
+          <o:OLEObject Type="Embed" ProgID="Equation.DSMT4" ShapeID="_x0000_i1051" DrawAspect="Content" ObjectID="_1634402927" r:id="rId63"/>
         </w:object>
       </w:r>
     </w:p>
@@ -2287,7 +2287,7 @@
           <v:shape id="_x0000_i1052" type="#_x0000_t75" style="width:240pt;height:36pt" o:ole="">
             <v:imagedata r:id="rId64" o:title=""/>
           </v:shape>
-          <o:OLEObject Type="Embed" ProgID="Equation.DSMT4" ShapeID="_x0000_i1052" DrawAspect="Content" ObjectID="_1634301453" r:id="rId65"/>
+          <o:OLEObject Type="Embed" ProgID="Equation.DSMT4" ShapeID="_x0000_i1052" DrawAspect="Content" ObjectID="_1634402928" r:id="rId65"/>
         </w:object>
       </w:r>
     </w:p>
@@ -2311,7 +2311,7 @@
           <v:shape id="_x0000_i1053" type="#_x0000_t75" style="width:18pt;height:18pt" o:ole="">
             <v:imagedata r:id="rId60" o:title=""/>
           </v:shape>
-          <o:OLEObject Type="Embed" ProgID="Equation.DSMT4" ShapeID="_x0000_i1053" DrawAspect="Content" ObjectID="_1634301454" r:id="rId66"/>
+          <o:OLEObject Type="Embed" ProgID="Equation.DSMT4" ShapeID="_x0000_i1053" DrawAspect="Content" ObjectID="_1634402929" r:id="rId66"/>
         </w:object>
       </w:r>
       <w:r>
@@ -2328,7 +2328,7 @@
           <v:shape id="_x0000_i1054" type="#_x0000_t75" style="width:237.85pt;height:45pt" o:ole="">
             <v:imagedata r:id="rId67" o:title=""/>
           </v:shape>
-          <o:OLEObject Type="Embed" ProgID="Equation.DSMT4" ShapeID="_x0000_i1054" DrawAspect="Content" ObjectID="_1634301455" r:id="rId68"/>
+          <o:OLEObject Type="Embed" ProgID="Equation.DSMT4" ShapeID="_x0000_i1054" DrawAspect="Content" ObjectID="_1634402930" r:id="rId68"/>
         </w:object>
       </w:r>
       <w:r>
@@ -2363,7 +2363,7 @@
           <v:shape id="_x0000_i1055" type="#_x0000_t75" style="width:228pt;height:36pt" o:ole="">
             <v:imagedata r:id="rId69" o:title=""/>
           </v:shape>
-          <o:OLEObject Type="Embed" ProgID="Equation.DSMT4" ShapeID="_x0000_i1055" DrawAspect="Content" ObjectID="_1634301456" r:id="rId70"/>
+          <o:OLEObject Type="Embed" ProgID="Equation.DSMT4" ShapeID="_x0000_i1055" DrawAspect="Content" ObjectID="_1634402931" r:id="rId70"/>
         </w:object>
       </w:r>
     </w:p>
@@ -2387,7 +2387,7 @@
           <v:shape id="_x0000_i1056" type="#_x0000_t75" style="width:18pt;height:18pt" o:ole="">
             <v:imagedata r:id="rId60" o:title=""/>
           </v:shape>
-          <o:OLEObject Type="Embed" ProgID="Equation.DSMT4" ShapeID="_x0000_i1056" DrawAspect="Content" ObjectID="_1634301457" r:id="rId71"/>
+          <o:OLEObject Type="Embed" ProgID="Equation.DSMT4" ShapeID="_x0000_i1056" DrawAspect="Content" ObjectID="_1634402932" r:id="rId71"/>
         </w:object>
       </w:r>
       <w:r>
@@ -2404,7 +2404,7 @@
           <v:shape id="_x0000_i1057" type="#_x0000_t75" style="width:213.45pt;height:46.3pt" o:ole="">
             <v:imagedata r:id="rId72" o:title=""/>
           </v:shape>
-          <o:OLEObject Type="Embed" ProgID="Equation.DSMT4" ShapeID="_x0000_i1057" DrawAspect="Content" ObjectID="_1634301458" r:id="rId73"/>
+          <o:OLEObject Type="Embed" ProgID="Equation.DSMT4" ShapeID="_x0000_i1057" DrawAspect="Content" ObjectID="_1634402933" r:id="rId73"/>
         </w:object>
       </w:r>
       <w:r>
@@ -2484,7 +2484,7 @@
           <v:shape id="_x0000_i1058" type="#_x0000_t75" style="width:12pt;height:18pt" o:ole="">
             <v:imagedata r:id="rId74" o:title=""/>
           </v:shape>
-          <o:OLEObject Type="Embed" ProgID="Equation.DSMT4" ShapeID="_x0000_i1058" DrawAspect="Content" ObjectID="_1634301459" r:id="rId75"/>
+          <o:OLEObject Type="Embed" ProgID="Equation.DSMT4" ShapeID="_x0000_i1058" DrawAspect="Content" ObjectID="_1634402934" r:id="rId75"/>
         </w:object>
       </w:r>
       <w:r>
@@ -2516,7 +2516,7 @@
           <v:shape id="_x0000_i1059" type="#_x0000_t75" style="width:96pt;height:42pt" o:ole="">
             <v:imagedata r:id="rId76" o:title=""/>
           </v:shape>
-          <o:OLEObject Type="Embed" ProgID="Equation.DSMT4" ShapeID="_x0000_i1059" DrawAspect="Content" ObjectID="_1634301460" r:id="rId77"/>
+          <o:OLEObject Type="Embed" ProgID="Equation.DSMT4" ShapeID="_x0000_i1059" DrawAspect="Content" ObjectID="_1634402935" r:id="rId77"/>
         </w:object>
       </w:r>
     </w:p>
@@ -2563,7 +2563,7 @@
           <v:shape id="_x0000_i1060" type="#_x0000_t75" style="width:306pt;height:42pt" o:ole="">
             <v:imagedata r:id="rId78" o:title=""/>
           </v:shape>
-          <o:OLEObject Type="Embed" ProgID="Equation.DSMT4" ShapeID="_x0000_i1060" DrawAspect="Content" ObjectID="_1634301461" r:id="rId79"/>
+          <o:OLEObject Type="Embed" ProgID="Equation.DSMT4" ShapeID="_x0000_i1060" DrawAspect="Content" ObjectID="_1634402936" r:id="rId79"/>
         </w:object>
       </w:r>
     </w:p>
@@ -2593,7 +2593,7 @@
           <v:shape id="_x0000_i1061" type="#_x0000_t75" style="width:33.85pt;height:15.85pt" o:ole="">
             <v:imagedata r:id="rId80" o:title=""/>
           </v:shape>
-          <o:OLEObject Type="Embed" ProgID="Equation.DSMT4" ShapeID="_x0000_i1061" DrawAspect="Content" ObjectID="_1634301462" r:id="rId81"/>
+          <o:OLEObject Type="Embed" ProgID="Equation.DSMT4" ShapeID="_x0000_i1061" DrawAspect="Content" ObjectID="_1634402937" r:id="rId81"/>
         </w:object>
       </w:r>
       <w:r>
@@ -2610,7 +2610,7 @@
           <v:shape id="_x0000_i1062" type="#_x0000_t75" style="width:30.85pt;height:18pt" o:ole="">
             <v:imagedata r:id="rId82" o:title=""/>
           </v:shape>
-          <o:OLEObject Type="Embed" ProgID="Equation.DSMT4" ShapeID="_x0000_i1062" DrawAspect="Content" ObjectID="_1634301463" r:id="rId83"/>
+          <o:OLEObject Type="Embed" ProgID="Equation.DSMT4" ShapeID="_x0000_i1062" DrawAspect="Content" ObjectID="_1634402938" r:id="rId83"/>
         </w:object>
       </w:r>
       <w:r>
@@ -2687,7 +2687,7 @@
           <v:shape id="_x0000_i1063" type="#_x0000_t75" style="width:66pt;height:27pt" o:ole="">
             <v:imagedata r:id="rId84" o:title=""/>
           </v:shape>
-          <o:OLEObject Type="Embed" ProgID="Equation.DSMT4" ShapeID="_x0000_i1063" DrawAspect="Content" ObjectID="_1634301464" r:id="rId85"/>
+          <o:OLEObject Type="Embed" ProgID="Equation.DSMT4" ShapeID="_x0000_i1063" DrawAspect="Content" ObjectID="_1634402939" r:id="rId85"/>
         </w:object>
       </w:r>
     </w:p>
@@ -2709,7 +2709,7 @@
           <v:shape id="_x0000_i1064" type="#_x0000_t75" style="width:183pt;height:30.85pt" o:ole="">
             <v:imagedata r:id="rId86" o:title=""/>
           </v:shape>
-          <o:OLEObject Type="Embed" ProgID="Equation.DSMT4" ShapeID="_x0000_i1064" DrawAspect="Content" ObjectID="_1634301465" r:id="rId87"/>
+          <o:OLEObject Type="Embed" ProgID="Equation.DSMT4" ShapeID="_x0000_i1064" DrawAspect="Content" ObjectID="_1634402940" r:id="rId87"/>
         </w:object>
       </w:r>
     </w:p>
@@ -2738,7 +2738,7 @@
           <v:shape id="_x0000_i1065" type="#_x0000_t75" style="width:66pt;height:27pt" o:ole="">
             <v:imagedata r:id="rId88" o:title=""/>
           </v:shape>
-          <o:OLEObject Type="Embed" ProgID="Equation.DSMT4" ShapeID="_x0000_i1065" DrawAspect="Content" ObjectID="_1634301466" r:id="rId89"/>
+          <o:OLEObject Type="Embed" ProgID="Equation.DSMT4" ShapeID="_x0000_i1065" DrawAspect="Content" ObjectID="_1634402941" r:id="rId89"/>
         </w:object>
       </w:r>
     </w:p>
@@ -2766,7 +2766,7 @@
           <v:shape id="_x0000_i1066" type="#_x0000_t75" style="width:182.15pt;height:30.85pt" o:ole="">
             <v:imagedata r:id="rId90" o:title=""/>
           </v:shape>
-          <o:OLEObject Type="Embed" ProgID="Equation.DSMT4" ShapeID="_x0000_i1066" DrawAspect="Content" ObjectID="_1634301467" r:id="rId91"/>
+          <o:OLEObject Type="Embed" ProgID="Equation.DSMT4" ShapeID="_x0000_i1066" DrawAspect="Content" ObjectID="_1634402942" r:id="rId91"/>
         </w:object>
       </w:r>
     </w:p>
@@ -2814,7 +2814,7 @@
           <v:shape id="_x0000_i1067" type="#_x0000_t75" style="width:65.15pt;height:18.85pt" o:ole="">
             <v:imagedata r:id="rId92" o:title=""/>
           </v:shape>
-          <o:OLEObject Type="Embed" ProgID="Equation.DSMT4" ShapeID="_x0000_i1067" DrawAspect="Content" ObjectID="_1634301468" r:id="rId93"/>
+          <o:OLEObject Type="Embed" ProgID="Equation.DSMT4" ShapeID="_x0000_i1067" DrawAspect="Content" ObjectID="_1634402943" r:id="rId93"/>
         </w:object>
       </w:r>
     </w:p>
@@ -2847,7 +2847,7 @@
           <v:shape id="_x0000_i1068" type="#_x0000_t75" style="width:192.85pt;height:30.85pt" o:ole="">
             <v:imagedata r:id="rId94" o:title=""/>
           </v:shape>
-          <o:OLEObject Type="Embed" ProgID="Equation.DSMT4" ShapeID="_x0000_i1068" DrawAspect="Content" ObjectID="_1634301469" r:id="rId95"/>
+          <o:OLEObject Type="Embed" ProgID="Equation.DSMT4" ShapeID="_x0000_i1068" DrawAspect="Content" ObjectID="_1634402944" r:id="rId95"/>
         </w:object>
       </w:r>
     </w:p>
@@ -2876,7 +2876,7 @@
           <v:shape id="_x0000_i1069" type="#_x0000_t75" style="width:176.15pt;height:36.85pt" o:ole="">
             <v:imagedata r:id="rId96" o:title=""/>
           </v:shape>
-          <o:OLEObject Type="Embed" ProgID="Equation.DSMT4" ShapeID="_x0000_i1069" DrawAspect="Content" ObjectID="_1634301470" r:id="rId97"/>
+          <o:OLEObject Type="Embed" ProgID="Equation.DSMT4" ShapeID="_x0000_i1069" DrawAspect="Content" ObjectID="_1634402945" r:id="rId97"/>
         </w:object>
       </w:r>
     </w:p>
@@ -2930,7 +2930,7 @@
           <v:shape id="_x0000_i1070" type="#_x0000_t75" style="width:15pt;height:18pt" o:ole="">
             <v:imagedata r:id="rId98" o:title=""/>
           </v:shape>
-          <o:OLEObject Type="Embed" ProgID="Equation.DSMT4" ShapeID="_x0000_i1070" DrawAspect="Content" ObjectID="_1634301471" r:id="rId99"/>
+          <o:OLEObject Type="Embed" ProgID="Equation.DSMT4" ShapeID="_x0000_i1070" DrawAspect="Content" ObjectID="_1634402946" r:id="rId99"/>
         </w:object>
       </w:r>
       <w:r>
@@ -2949,7 +2949,7 @@
           <v:shape id="_x0000_i1071" type="#_x0000_t75" style="width:200.15pt;height:45pt" o:ole="">
             <v:imagedata r:id="rId100" o:title=""/>
           </v:shape>
-          <o:OLEObject Type="Embed" ProgID="Equation.DSMT4" ShapeID="_x0000_i1071" DrawAspect="Content" ObjectID="_1634301472" r:id="rId101"/>
+          <o:OLEObject Type="Embed" ProgID="Equation.DSMT4" ShapeID="_x0000_i1071" DrawAspect="Content" ObjectID="_1634402947" r:id="rId101"/>
         </w:object>
       </w:r>
     </w:p>
@@ -2985,7 +2985,7 @@
           <v:shape id="_x0000_i1072" type="#_x0000_t75" style="width:27.85pt;height:12.85pt" o:ole="">
             <v:imagedata r:id="rId102" o:title=""/>
           </v:shape>
-          <o:OLEObject Type="Embed" ProgID="Equation.DSMT4" ShapeID="_x0000_i1072" DrawAspect="Content" ObjectID="_1634301473" r:id="rId103"/>
+          <o:OLEObject Type="Embed" ProgID="Equation.DSMT4" ShapeID="_x0000_i1072" DrawAspect="Content" ObjectID="_1634402948" r:id="rId103"/>
         </w:object>
       </w:r>
       <w:r>
@@ -3004,7 +3004,7 @@
           <v:shape id="_x0000_i1073" type="#_x0000_t75" style="width:27.85pt;height:12.85pt" o:ole="">
             <v:imagedata r:id="rId104" o:title=""/>
           </v:shape>
-          <o:OLEObject Type="Embed" ProgID="Equation.DSMT4" ShapeID="_x0000_i1073" DrawAspect="Content" ObjectID="_1634301474" r:id="rId105"/>
+          <o:OLEObject Type="Embed" ProgID="Equation.DSMT4" ShapeID="_x0000_i1073" DrawAspect="Content" ObjectID="_1634402949" r:id="rId105"/>
         </w:object>
       </w:r>
       <w:r>
@@ -3023,7 +3023,7 @@
           <v:shape id="_x0000_i1074" type="#_x0000_t75" style="width:15pt;height:18pt" o:ole="">
             <v:imagedata r:id="rId98" o:title=""/>
           </v:shape>
-          <o:OLEObject Type="Embed" ProgID="Equation.DSMT4" ShapeID="_x0000_i1074" DrawAspect="Content" ObjectID="_1634301475" r:id="rId106"/>
+          <o:OLEObject Type="Embed" ProgID="Equation.DSMT4" ShapeID="_x0000_i1074" DrawAspect="Content" ObjectID="_1634402950" r:id="rId106"/>
         </w:object>
       </w:r>
       <w:r>
@@ -3058,1325 +3058,23 @@
           <v:shape id="_x0000_i1075" type="#_x0000_t75" style="width:189pt;height:30.85pt" o:ole="">
             <v:imagedata r:id="rId107" o:title=""/>
           </v:shape>
-          <o:OLEObject Type="Embed" ProgID="Equation.DSMT4" ShapeID="_x0000_i1075" DrawAspect="Content" ObjectID="_1634301476" r:id="rId108"/>
-        </w:object>
-      </w:r>
-    </w:p>
-    <w:p/>
-    <w:p>
-      <w:pPr>
-        <w:pStyle w:val="aa"/>
-        <w:jc w:val="both"/>
-        <w:rPr>
-          <w:rStyle w:val="a9"/>
-          <w:rFonts w:ascii="Times New Roman" w:hAnsi="Times New Roman" w:cs="Times New Roman"/>
-          <w:b/>
-          <w:bCs/>
-        </w:rPr>
-      </w:pPr>
-      <w:r>
-        <w:rPr>
-          <w:rStyle w:val="a9"/>
-          <w:rFonts w:ascii="Times New Roman" w:hAnsi="Times New Roman" w:cs="Times New Roman"/>
-          <w:b/>
-          <w:bCs/>
-        </w:rPr>
-        <w:t xml:space="preserve">Question </w:t>
-      </w:r>
-      <w:r>
-        <w:rPr>
-          <w:rStyle w:val="a9"/>
-          <w:rFonts w:ascii="Times New Roman" w:hAnsi="Times New Roman" w:cs="Times New Roman"/>
-          <w:b/>
-          <w:bCs/>
-        </w:rPr>
-        <w:t>3</w:t>
-      </w:r>
-      <w:r>
-        <w:rPr>
-          <w:rStyle w:val="a9"/>
-          <w:rFonts w:ascii="Times New Roman" w:hAnsi="Times New Roman" w:cs="Times New Roman"/>
-          <w:b/>
-          <w:bCs/>
-        </w:rPr>
-        <w:t>:</w:t>
-      </w:r>
-    </w:p>
-    <w:p>
-      <w:pPr>
-        <w:rPr>
-          <w:rFonts w:ascii="Times New Roman" w:hAnsi="Times New Roman" w:cs="Times New Roman"/>
-          <w:b/>
-        </w:rPr>
-      </w:pPr>
-      <w:r>
-        <w:rPr>
-          <w:rFonts w:ascii="Times New Roman" w:hAnsi="Times New Roman" w:cs="Times New Roman" w:hint="eastAsia"/>
-          <w:b/>
-        </w:rPr>
-        <w:t>(</w:t>
-      </w:r>
-      <w:r>
-        <w:rPr>
-          <w:rFonts w:ascii="Times New Roman" w:hAnsi="Times New Roman" w:cs="Times New Roman"/>
-          <w:b/>
-        </w:rPr>
-        <w:t>a)</w:t>
-      </w:r>
-    </w:p>
-    <w:p>
-      <w:pPr>
-        <w:rPr>
-          <w:rFonts w:ascii="Times New Roman" w:hAnsi="Times New Roman" w:cs="Times New Roman"/>
-        </w:rPr>
-      </w:pPr>
-      <w:r>
-        <w:rPr>
-          <w:rFonts w:ascii="Times New Roman" w:hAnsi="Times New Roman" w:cs="Times New Roman"/>
-        </w:rPr>
-        <w:t>From question 2, we know that completely degenerate in extreme relativistic limit:</w:t>
+          <o:OLEObject Type="Embed" ProgID="Equation.DSMT4" ShapeID="_x0000_i1075" DrawAspect="Content" ObjectID="_1634402951" r:id="rId108"/>
+        </w:object>
       </w:r>
     </w:p>
     <w:p>
       <w:pPr>
         <w:jc w:val="center"/>
-        <w:rPr>
-          <w:rFonts w:ascii="Times-Roman" w:hAnsi="Times-Roman" w:hint="eastAsia"/>
-          <w:color w:val="000000"/>
-          <w:sz w:val="22"/>
-        </w:rPr>
-      </w:pPr>
-      <w:r>
-        <w:rPr>
-          <w:position w:val="-32"/>
-        </w:rPr>
-        <w:object w:dxaOrig="2200" w:dyaOrig="900" w14:anchorId="3961DAC2">
-          <v:shape id="_x0000_i1076" type="#_x0000_t75" style="width:108.85pt;height:46.3pt" o:ole="">
-            <v:imagedata r:id="rId109" o:title=""/>
-          </v:shape>
-          <o:OLEObject Type="Embed" ProgID="Equation.DSMT4" ShapeID="_x0000_i1076" DrawAspect="Content" ObjectID="_1634301477" r:id="rId110"/>
-        </w:object>
-      </w:r>
-    </w:p>
-    <w:p>
-      <w:pPr>
-        <w:rPr>
-          <w:rFonts w:ascii="Times New Roman" w:hAnsi="Times New Roman" w:cs="Times New Roman"/>
-          <w:color w:val="000000"/>
-          <w:sz w:val="22"/>
-        </w:rPr>
-      </w:pPr>
-      <w:r>
-        <w:rPr>
-          <w:rFonts w:ascii="Times New Roman" w:hAnsi="Times New Roman" w:cs="Times New Roman" w:hint="cs"/>
-          <w:color w:val="000000"/>
-          <w:sz w:val="22"/>
-        </w:rPr>
-        <w:t>S</w:t>
-      </w:r>
-      <w:r>
-        <w:rPr>
-          <w:rFonts w:ascii="Times New Roman" w:hAnsi="Times New Roman" w:cs="Times New Roman"/>
-          <w:color w:val="000000"/>
-          <w:sz w:val="22"/>
-        </w:rPr>
-        <w:t xml:space="preserve">o, the parameter in </w:t>
-      </w:r>
-      <w:r>
-        <w:rPr>
-          <w:rFonts w:ascii="Times New Roman" w:hAnsi="Times New Roman" w:cs="Times New Roman"/>
-          <w:color w:val="000000"/>
-          <w:sz w:val="22"/>
-        </w:rPr>
-        <w:t>polytropic relation</w:t>
-      </w:r>
-      <w:r>
-        <w:rPr>
-          <w:position w:val="-10"/>
-        </w:rPr>
-        <w:object w:dxaOrig="920" w:dyaOrig="360" w14:anchorId="27D1EC68">
-          <v:shape id="_x0000_i1077" type="#_x0000_t75" style="width:45.45pt;height:18.45pt" o:ole="">
-            <v:imagedata r:id="rId111" o:title=""/>
-          </v:shape>
-          <o:OLEObject Type="Embed" ProgID="Equation.DSMT4" ShapeID="_x0000_i1077" DrawAspect="Content" ObjectID="_1634301478" r:id="rId112"/>
-        </w:object>
-      </w:r>
-      <w:r>
-        <w:rPr>
-          <w:rFonts w:ascii="Times New Roman" w:hAnsi="Times New Roman" w:cs="Times New Roman"/>
-          <w:color w:val="000000"/>
-          <w:sz w:val="22"/>
-        </w:rPr>
-        <w:t>is</w:t>
-      </w:r>
-      <w:r>
-        <w:rPr>
-          <w:position w:val="-32"/>
-        </w:rPr>
-        <w:object w:dxaOrig="2240" w:dyaOrig="900" w14:anchorId="211945D3">
-          <v:shape id="_x0000_i1078" type="#_x0000_t75" style="width:110.55pt;height:46.3pt" o:ole="">
-            <v:imagedata r:id="rId113" o:title=""/>
-          </v:shape>
-          <o:OLEObject Type="Embed" ProgID="Equation.DSMT4" ShapeID="_x0000_i1078" DrawAspect="Content" ObjectID="_1634301479" r:id="rId114"/>
-        </w:object>
-      </w:r>
-      <w:r>
-        <w:rPr>
-          <w:rFonts w:ascii="Times New Roman" w:hAnsi="Times New Roman" w:cs="Times New Roman"/>
-          <w:color w:val="000000"/>
-          <w:sz w:val="22"/>
-        </w:rPr>
-        <w:t>and</w:t>
-      </w:r>
-      <w:r>
-        <w:rPr>
-          <w:position w:val="-24"/>
-        </w:rPr>
-        <w:object w:dxaOrig="600" w:dyaOrig="620" w14:anchorId="26565080">
-          <v:shape id="_x0000_i1079" type="#_x0000_t75" style="width:29.55pt;height:31.7pt" o:ole="">
-            <v:imagedata r:id="rId115" o:title=""/>
-          </v:shape>
-          <o:OLEObject Type="Embed" ProgID="Equation.DSMT4" ShapeID="_x0000_i1079" DrawAspect="Content" ObjectID="_1634301480" r:id="rId116"/>
-        </w:object>
-      </w:r>
-      <w:r>
-        <w:rPr>
-          <w:rFonts w:ascii="Times New Roman" w:hAnsi="Times New Roman" w:cs="Times New Roman"/>
-          <w:color w:val="000000"/>
-          <w:sz w:val="22"/>
-        </w:rPr>
-        <w:t>.</w:t>
-      </w:r>
-    </w:p>
-    <w:p>
-      <w:pPr>
-        <w:rPr>
-          <w:rFonts w:ascii="Times New Roman" w:hAnsi="Times New Roman" w:cs="Times New Roman"/>
-          <w:color w:val="000000"/>
-          <w:sz w:val="22"/>
-        </w:rPr>
-      </w:pPr>
-      <w:r>
-        <w:rPr>
-          <w:rFonts w:ascii="Times New Roman" w:hAnsi="Times New Roman" w:cs="Times New Roman"/>
-          <w:color w:val="000000"/>
-          <w:sz w:val="22"/>
-        </w:rPr>
-        <w:t>Polytropic index</w:t>
-      </w:r>
-      <w:r>
-        <w:rPr>
-          <w:position w:val="-28"/>
-        </w:rPr>
-        <w:object w:dxaOrig="1240" w:dyaOrig="660" w14:anchorId="5287031F">
-          <v:shape id="_x0000_i1080" type="#_x0000_t75" style="width:61.3pt;height:33.85pt" o:ole="">
-            <v:imagedata r:id="rId117" o:title=""/>
-          </v:shape>
-          <o:OLEObject Type="Embed" ProgID="Equation.DSMT4" ShapeID="_x0000_i1080" DrawAspect="Content" ObjectID="_1634301481" r:id="rId118"/>
-        </w:object>
-      </w:r>
-    </w:p>
-    <w:p>
-      <w:r>
-        <w:rPr>
-          <w:rFonts w:ascii="Times New Roman" w:hAnsi="Times New Roman" w:cs="Times New Roman" w:hint="eastAsia"/>
-          <w:color w:val="000000"/>
-          <w:sz w:val="22"/>
-        </w:rPr>
-        <w:t>T</w:t>
-      </w:r>
-      <w:r>
-        <w:rPr>
-          <w:rFonts w:ascii="Times New Roman" w:hAnsi="Times New Roman" w:cs="Times New Roman"/>
-          <w:color w:val="000000"/>
-          <w:sz w:val="22"/>
-        </w:rPr>
-        <w:t>he relation between</w:t>
-      </w:r>
-      <w:r>
-        <w:rPr>
-          <w:position w:val="-10"/>
-        </w:rPr>
-        <w:object w:dxaOrig="1260" w:dyaOrig="320" w14:anchorId="293101C0">
-          <v:shape id="_x0000_i1081" type="#_x0000_t75" style="width:62.15pt;height:16.3pt" o:ole="">
-            <v:imagedata r:id="rId119" o:title=""/>
-          </v:shape>
-          <o:OLEObject Type="Embed" ProgID="Equation.DSMT4" ShapeID="_x0000_i1081" DrawAspect="Content" ObjectID="_1634301482" r:id="rId120"/>
-        </w:object>
-      </w:r>
-      <w:r>
-        <w:rPr>
-          <w:rFonts w:ascii="Times New Roman" w:hAnsi="Times New Roman" w:cs="Times New Roman"/>
-        </w:rPr>
-        <w:t>is</w:t>
-      </w:r>
-      <w:r>
-        <w:rPr>
-          <w:rFonts w:ascii="Times New Roman" w:hAnsi="Times New Roman" w:cs="Times New Roman"/>
-        </w:rPr>
-        <w:t>:</w:t>
-      </w:r>
-      <w:r>
-        <w:t xml:space="preserve"> </w:t>
-      </w:r>
-    </w:p>
-    <w:p>
-      <w:pPr>
-        <w:jc w:val="center"/>
-      </w:pPr>
-      <w:r>
-        <w:rPr>
-          <w:position w:val="-12"/>
-        </w:rPr>
-        <w:object w:dxaOrig="1280" w:dyaOrig="540" w14:anchorId="27F17527">
-          <v:shape id="_x0000_i1082" type="#_x0000_t75" style="width:63.45pt;height:27.85pt" o:ole="">
-            <v:imagedata r:id="rId121" o:title=""/>
-          </v:shape>
-          <o:OLEObject Type="Embed" ProgID="Equation.DSMT4" ShapeID="_x0000_i1082" DrawAspect="Content" ObjectID="_1634301483" r:id="rId122"/>
-        </w:object>
-      </w:r>
-      <w:r>
-        <w:rPr>
-          <w:rFonts w:ascii="Times New Roman" w:hAnsi="Times New Roman" w:cs="Times New Roman"/>
-          <w:color w:val="000000"/>
-          <w:sz w:val="22"/>
-        </w:rPr>
-        <w:t xml:space="preserve">, </w:t>
-      </w:r>
-      <w:r>
-        <w:rPr>
-          <w:position w:val="-24"/>
-        </w:rPr>
-        <w:object w:dxaOrig="1600" w:dyaOrig="800" w14:anchorId="38EC2818">
-          <v:shape id="_x0000_i1083" type="#_x0000_t75" style="width:79.3pt;height:41.15pt" o:ole="">
-            <v:imagedata r:id="rId123" o:title=""/>
-          </v:shape>
-          <o:OLEObject Type="Embed" ProgID="Equation.DSMT4" ShapeID="_x0000_i1083" DrawAspect="Content" ObjectID="_1634301484" r:id="rId124"/>
-        </w:object>
-      </w:r>
-    </w:p>
-    <w:p>
-      <w:pPr>
-        <w:rPr>
-          <w:rFonts w:ascii="Times New Roman" w:hAnsi="Times New Roman" w:cs="Times New Roman"/>
-        </w:rPr>
-      </w:pPr>
-      <w:r>
-        <w:rPr>
-          <w:rFonts w:ascii="Times New Roman" w:hAnsi="Times New Roman" w:cs="Times New Roman" w:hint="eastAsia"/>
-        </w:rPr>
-        <w:t>w</w:t>
-      </w:r>
-      <w:r>
-        <w:rPr>
-          <w:rFonts w:ascii="Times New Roman" w:hAnsi="Times New Roman" w:cs="Times New Roman"/>
-        </w:rPr>
-        <w:t>here</w:t>
-      </w:r>
-      <w:r>
-        <w:rPr>
-          <w:position w:val="-34"/>
-        </w:rPr>
-        <w:object w:dxaOrig="2860" w:dyaOrig="740" w14:anchorId="4E3A3258">
-          <v:shape id="_x0000_i1084" type="#_x0000_t75" style="width:143.15pt;height:36.85pt" o:ole="">
-            <v:imagedata r:id="rId125" o:title=""/>
-          </v:shape>
-          <o:OLEObject Type="Embed" ProgID="Equation.DSMT4" ShapeID="_x0000_i1084" DrawAspect="Content" ObjectID="_1634301485" r:id="rId126"/>
-        </w:object>
-      </w:r>
-      <w:r>
-        <w:rPr>
-          <w:rFonts w:ascii="Times New Roman" w:hAnsi="Times New Roman" w:cs="Times New Roman"/>
-        </w:rPr>
-        <w:t xml:space="preserve"> </w:t>
-      </w:r>
-      <w:r>
-        <w:rPr>
-          <w:rFonts w:ascii="Times New Roman" w:hAnsi="Times New Roman" w:cs="Times New Roman"/>
-        </w:rPr>
-        <w:t>(from book table 4-1)</w:t>
-      </w:r>
-    </w:p>
-    <w:p>
-      <w:r>
-        <w:rPr>
-          <w:rFonts w:ascii="Times New Roman" w:hAnsi="Times New Roman" w:cs="Times New Roman" w:hint="eastAsia"/>
-        </w:rPr>
-        <w:t>T</w:t>
-      </w:r>
-      <w:r>
-        <w:rPr>
-          <w:rFonts w:ascii="Times New Roman" w:hAnsi="Times New Roman" w:cs="Times New Roman"/>
-        </w:rPr>
-        <w:t>hus:</w:t>
-      </w:r>
-      <w:r>
-        <w:t xml:space="preserve"> </w:t>
-      </w:r>
-      <w:r>
-        <w:rPr>
-          <w:position w:val="-32"/>
-        </w:rPr>
-        <w:object w:dxaOrig="2860" w:dyaOrig="900" w14:anchorId="63C09F59">
-          <v:shape id="_x0000_i1085" type="#_x0000_t75" style="width:141.45pt;height:46.3pt" o:ole="">
-            <v:imagedata r:id="rId127" o:title=""/>
-          </v:shape>
-          <o:OLEObject Type="Embed" ProgID="Equation.DSMT4" ShapeID="_x0000_i1085" DrawAspect="Content" ObjectID="_1634301486" r:id="rId128"/>
-        </w:object>
-      </w:r>
-    </w:p>
-    <w:p>
-      <w:pPr>
-        <w:rPr>
-          <w:rFonts w:ascii="Times New Roman" w:hAnsi="Times New Roman" w:cs="Times New Roman"/>
-        </w:rPr>
-      </w:pPr>
-      <w:r>
-        <w:rPr>
-          <w:rFonts w:ascii="Times New Roman" w:hAnsi="Times New Roman" w:cs="Times New Roman" w:hint="eastAsia"/>
-        </w:rPr>
-        <w:t>C</w:t>
-      </w:r>
-      <w:r>
-        <w:rPr>
-          <w:rFonts w:ascii="Times New Roman" w:hAnsi="Times New Roman" w:cs="Times New Roman"/>
-        </w:rPr>
-        <w:t>hange it to sun mass, and finally we get:</w:t>
-      </w:r>
-    </w:p>
-    <w:p>
-      <w:pPr>
-        <w:jc w:val="center"/>
-        <w:rPr>
-          <w:rFonts w:ascii="Times New Roman" w:hAnsi="Times New Roman" w:cs="Times New Roman"/>
-        </w:rPr>
-      </w:pPr>
-      <w:r>
-        <w:rPr>
-          <w:position w:val="-30"/>
-        </w:rPr>
-        <w:object w:dxaOrig="1640" w:dyaOrig="680" w14:anchorId="0ADD1B17">
-          <v:shape id="_x0000_i1086" type="#_x0000_t75" style="width:81pt;height:35.15pt" o:ole="">
-            <v:imagedata r:id="rId129" o:title=""/>
-          </v:shape>
-          <o:OLEObject Type="Embed" ProgID="Equation.DSMT4" ShapeID="_x0000_i1086" DrawAspect="Content" ObjectID="_1634301487" r:id="rId130"/>
-        </w:object>
-      </w:r>
-    </w:p>
-    <w:p>
-      <w:pPr>
-        <w:rPr>
-          <w:rFonts w:ascii="Times New Roman" w:hAnsi="Times New Roman" w:cs="Times New Roman"/>
-          <w:b/>
-          <w:color w:val="000000"/>
-          <w:sz w:val="22"/>
-        </w:rPr>
-      </w:pPr>
-      <w:r>
-        <w:rPr>
-          <w:rFonts w:ascii="Times New Roman" w:hAnsi="Times New Roman" w:cs="Times New Roman" w:hint="eastAsia"/>
-          <w:b/>
-          <w:color w:val="000000"/>
-          <w:sz w:val="22"/>
-        </w:rPr>
-        <w:t>(</w:t>
-      </w:r>
-      <w:r>
-        <w:rPr>
-          <w:rFonts w:ascii="Times New Roman" w:hAnsi="Times New Roman" w:cs="Times New Roman"/>
-          <w:b/>
-          <w:color w:val="000000"/>
-          <w:sz w:val="22"/>
-        </w:rPr>
-        <w:t>b)</w:t>
-      </w:r>
-    </w:p>
-    <w:p>
-      <w:pPr>
-        <w:rPr>
-          <w:rFonts w:ascii="Times New Roman" w:hAnsi="Times New Roman" w:cs="Times New Roman"/>
-          <w:color w:val="000000"/>
-          <w:sz w:val="22"/>
-        </w:rPr>
-      </w:pPr>
-      <w:r>
-        <w:rPr>
-          <w:rFonts w:ascii="Times New Roman" w:hAnsi="Times New Roman" w:cs="Times New Roman"/>
-          <w:color w:val="000000"/>
-          <w:sz w:val="22"/>
-        </w:rPr>
-        <w:lastRenderedPageBreak/>
-        <w:t>Only He</w:t>
-      </w:r>
-      <w:r>
-        <w:rPr>
-          <w:rFonts w:ascii="Times New Roman" w:hAnsi="Times New Roman" w:cs="Times New Roman"/>
-          <w:color w:val="000000"/>
-          <w:sz w:val="22"/>
-        </w:rPr>
-        <w:t>, the parameter of He is:</w:t>
-      </w:r>
-    </w:p>
-    <w:p>
-      <w:r>
-        <w:rPr>
-          <w:rFonts w:ascii="Times New Roman" w:hAnsi="Times New Roman" w:cs="Times New Roman"/>
-          <w:color w:val="000000"/>
-          <w:sz w:val="22"/>
-        </w:rPr>
-        <w:t>Relative quality</w:t>
-      </w:r>
-      <w:r>
-        <w:rPr>
-          <w:rFonts w:ascii="Times New Roman" w:hAnsi="Times New Roman" w:cs="Times New Roman"/>
-          <w:color w:val="000000"/>
-          <w:sz w:val="22"/>
-        </w:rPr>
-        <w:t>:</w:t>
-      </w:r>
-      <w:r>
-        <w:t xml:space="preserve"> </w:t>
-      </w:r>
-      <w:r>
-        <w:rPr>
-          <w:position w:val="-4"/>
-        </w:rPr>
-        <w:object w:dxaOrig="600" w:dyaOrig="260" w14:anchorId="4DA0436F">
-          <v:shape id="_x0000_i1087" type="#_x0000_t75" style="width:29.55pt;height:13.3pt" o:ole="">
-            <v:imagedata r:id="rId131" o:title=""/>
-          </v:shape>
-          <o:OLEObject Type="Embed" ProgID="Equation.DSMT4" ShapeID="_x0000_i1087" DrawAspect="Content" ObjectID="_1634301488" r:id="rId132"/>
-        </w:object>
-      </w:r>
-      <w:r>
-        <w:rPr>
-          <w:rFonts w:ascii="Times New Roman" w:hAnsi="Times New Roman" w:cs="Times New Roman"/>
-          <w:color w:val="000000"/>
-          <w:sz w:val="22"/>
-        </w:rPr>
-        <w:t xml:space="preserve">, electrons: </w:t>
-      </w:r>
-      <w:r>
-        <w:rPr>
-          <w:position w:val="-4"/>
-        </w:rPr>
-        <w:object w:dxaOrig="600" w:dyaOrig="260" w14:anchorId="61058326">
-          <v:shape id="_x0000_i1088" type="#_x0000_t75" style="width:29.55pt;height:13.3pt" o:ole="">
-            <v:imagedata r:id="rId133" o:title=""/>
-          </v:shape>
-          <o:OLEObject Type="Embed" ProgID="Equation.DSMT4" ShapeID="_x0000_i1088" DrawAspect="Content" ObjectID="_1634301489" r:id="rId134"/>
-        </w:object>
-      </w:r>
-      <w:r>
-        <w:rPr>
-          <w:rFonts w:ascii="Times New Roman" w:hAnsi="Times New Roman" w:cs="Times New Roman"/>
-          <w:color w:val="000000"/>
-          <w:sz w:val="22"/>
-        </w:rPr>
-        <w:t xml:space="preserve">, proportion: </w:t>
-      </w:r>
-      <w:r>
-        <w:rPr>
-          <w:position w:val="-4"/>
-        </w:rPr>
-        <w:object w:dxaOrig="600" w:dyaOrig="260" w14:anchorId="68D58B86">
-          <v:shape id="_x0000_i1089" type="#_x0000_t75" style="width:29.55pt;height:13.3pt" o:ole="">
-            <v:imagedata r:id="rId135" o:title=""/>
-          </v:shape>
-          <o:OLEObject Type="Embed" ProgID="Equation.DSMT4" ShapeID="_x0000_i1089" DrawAspect="Content" ObjectID="_1634301490" r:id="rId136"/>
-        </w:object>
-      </w:r>
-    </w:p>
-    <w:p>
-      <w:pPr>
-        <w:rPr>
-          <w:rFonts w:ascii="Times New Roman" w:hAnsi="Times New Roman" w:cs="Times New Roman"/>
-          <w:color w:val="000000"/>
-          <w:sz w:val="22"/>
-        </w:rPr>
-      </w:pPr>
-      <w:r>
-        <w:rPr>
-          <w:rFonts w:ascii="Times New Roman" w:hAnsi="Times New Roman" w:cs="Times New Roman" w:hint="eastAsia"/>
-          <w:color w:val="000000"/>
-          <w:sz w:val="22"/>
-        </w:rPr>
-        <w:t>T</w:t>
-      </w:r>
-      <w:r>
-        <w:rPr>
-          <w:rFonts w:ascii="Times New Roman" w:hAnsi="Times New Roman" w:cs="Times New Roman"/>
-          <w:color w:val="000000"/>
-          <w:sz w:val="22"/>
-        </w:rPr>
-        <w:t>hus:</w:t>
-      </w:r>
-      <w:r>
-        <w:rPr>
-          <w:position w:val="-32"/>
-        </w:rPr>
-        <w:object w:dxaOrig="2100" w:dyaOrig="800" w14:anchorId="759BF694">
-          <v:shape id="_x0000_i1090" type="#_x0000_t75" style="width:105pt;height:39.85pt" o:ole="">
-            <v:imagedata r:id="rId137" o:title=""/>
-          </v:shape>
-          <o:OLEObject Type="Embed" ProgID="Equation.DSMT4" ShapeID="_x0000_i1090" DrawAspect="Content" ObjectID="_1634301491" r:id="rId138"/>
-        </w:object>
-      </w:r>
-      <w:r>
-        <w:rPr>
-          <w:rFonts w:ascii="Times New Roman" w:hAnsi="Times New Roman" w:cs="Times New Roman"/>
-          <w:color w:val="000000"/>
-          <w:sz w:val="22"/>
-        </w:rPr>
-        <w:t xml:space="preserve"> </w:t>
-      </w:r>
-    </w:p>
-    <w:p>
-      <w:pPr>
-        <w:jc w:val="center"/>
-      </w:pPr>
-      <w:r>
-        <w:rPr>
-          <w:position w:val="-12"/>
-        </w:rPr>
-        <w:object w:dxaOrig="1560" w:dyaOrig="360" w14:anchorId="1F83C29D">
-          <v:shape id="_x0000_i1091" type="#_x0000_t75" style="width:77.15pt;height:18.45pt" o:ole="">
-            <v:imagedata r:id="rId139" o:title=""/>
-          </v:shape>
-          <o:OLEObject Type="Embed" ProgID="Equation.DSMT4" ShapeID="_x0000_i1091" DrawAspect="Content" ObjectID="_1634301492" r:id="rId140"/>
-        </w:object>
-      </w:r>
-    </w:p>
-    <w:p>
-      <w:pPr>
-        <w:rPr>
-          <w:rFonts w:ascii="Times New Roman" w:hAnsi="Times New Roman" w:cs="Times New Roman"/>
-          <w:b/>
-          <w:color w:val="000000"/>
-          <w:sz w:val="22"/>
-        </w:rPr>
-      </w:pPr>
-      <w:r>
-        <w:rPr>
-          <w:rFonts w:ascii="Times New Roman" w:hAnsi="Times New Roman" w:cs="Times New Roman" w:hint="eastAsia"/>
-          <w:b/>
-          <w:color w:val="000000"/>
-          <w:sz w:val="22"/>
-        </w:rPr>
-        <w:t>(</w:t>
-      </w:r>
-      <w:r>
-        <w:rPr>
-          <w:rFonts w:ascii="Times New Roman" w:hAnsi="Times New Roman" w:cs="Times New Roman"/>
-          <w:b/>
-          <w:color w:val="000000"/>
-          <w:sz w:val="22"/>
-        </w:rPr>
-        <w:t>c)</w:t>
-      </w:r>
-    </w:p>
-    <w:p>
-      <w:pPr>
-        <w:rPr>
-          <w:rFonts w:ascii="Times New Roman" w:hAnsi="Times New Roman" w:cs="Times New Roman"/>
-          <w:color w:val="000000"/>
-          <w:sz w:val="22"/>
-        </w:rPr>
-      </w:pPr>
-      <w:r>
-        <w:rPr>
-          <w:rFonts w:ascii="Times New Roman" w:hAnsi="Times New Roman" w:cs="Times New Roman" w:hint="eastAsia"/>
-          <w:color w:val="000000"/>
-          <w:sz w:val="22"/>
-        </w:rPr>
-        <w:t>F</w:t>
-      </w:r>
-      <w:r>
-        <w:rPr>
-          <w:rFonts w:ascii="Times New Roman" w:hAnsi="Times New Roman" w:cs="Times New Roman"/>
-          <w:color w:val="000000"/>
-          <w:sz w:val="22"/>
-        </w:rPr>
-        <w:t>or only C and O with proportion 3 to 1:</w:t>
-      </w:r>
-    </w:p>
-    <w:p>
-      <w:pPr>
-        <w:rPr>
-          <w:rFonts w:ascii="Times New Roman" w:hAnsi="Times New Roman" w:cs="Times New Roman"/>
-          <w:color w:val="000000"/>
-          <w:sz w:val="22"/>
-        </w:rPr>
-      </w:pPr>
-      <w:r>
-        <w:rPr>
-          <w:rFonts w:ascii="Times New Roman" w:hAnsi="Times New Roman" w:cs="Times New Roman"/>
-          <w:color w:val="000000"/>
-          <w:sz w:val="22"/>
-        </w:rPr>
-        <w:t>Relative quality</w:t>
-      </w:r>
-      <w:r>
-        <w:rPr>
-          <w:rFonts w:ascii="Times New Roman" w:hAnsi="Times New Roman" w:cs="Times New Roman"/>
-          <w:color w:val="000000"/>
-          <w:sz w:val="22"/>
-        </w:rPr>
-        <w:t>:</w:t>
-      </w:r>
-      <w:r>
-        <w:t xml:space="preserve"> </w:t>
-      </w:r>
-      <w:r>
-        <w:rPr>
-          <w:position w:val="-12"/>
-        </w:rPr>
-        <w:object w:dxaOrig="1620" w:dyaOrig="360" w14:anchorId="3797F054">
-          <v:shape id="_x0000_i1092" type="#_x0000_t75" style="width:80.15pt;height:18.45pt" o:ole="">
-            <v:imagedata r:id="rId141" o:title=""/>
-          </v:shape>
-          <o:OLEObject Type="Embed" ProgID="Equation.DSMT4" ShapeID="_x0000_i1092" DrawAspect="Content" ObjectID="_1634301493" r:id="rId142"/>
-        </w:object>
-      </w:r>
-      <w:r>
-        <w:rPr>
-          <w:rFonts w:ascii="Times New Roman" w:hAnsi="Times New Roman" w:cs="Times New Roman"/>
-          <w:color w:val="000000"/>
-          <w:sz w:val="22"/>
-        </w:rPr>
-        <w:t xml:space="preserve">, electrons: </w:t>
-      </w:r>
-      <w:r>
-        <w:rPr>
-          <w:position w:val="-12"/>
-        </w:rPr>
-        <w:object w:dxaOrig="1420" w:dyaOrig="360" w14:anchorId="5AEB9304">
-          <v:shape id="_x0000_i1093" type="#_x0000_t75" style="width:70.3pt;height:18.45pt" o:ole="">
-            <v:imagedata r:id="rId143" o:title=""/>
-          </v:shape>
-          <o:OLEObject Type="Embed" ProgID="Equation.DSMT4" ShapeID="_x0000_i1093" DrawAspect="Content" ObjectID="_1634301494" r:id="rId144"/>
-        </w:object>
-      </w:r>
-    </w:p>
-    <w:p>
-      <w:r>
-        <w:rPr>
-          <w:rFonts w:ascii="Times New Roman" w:hAnsi="Times New Roman" w:cs="Times New Roman"/>
-          <w:color w:val="000000"/>
-          <w:sz w:val="22"/>
-        </w:rPr>
-        <w:t xml:space="preserve">proportion: </w:t>
-      </w:r>
-      <w:r>
-        <w:rPr>
-          <w:position w:val="-12"/>
-        </w:rPr>
-        <w:object w:dxaOrig="2100" w:dyaOrig="360" w14:anchorId="1A73EBC1">
-          <v:shape id="_x0000_i1094" type="#_x0000_t75" style="width:103.7pt;height:18.45pt" o:ole="">
-            <v:imagedata r:id="rId145" o:title=""/>
-          </v:shape>
-          <o:OLEObject Type="Embed" ProgID="Equation.DSMT4" ShapeID="_x0000_i1094" DrawAspect="Content" ObjectID="_1634301495" r:id="rId146"/>
-        </w:object>
-      </w:r>
-    </w:p>
-    <w:p>
-      <w:pPr>
-        <w:rPr>
-          <w:rFonts w:ascii="Times New Roman" w:hAnsi="Times New Roman" w:cs="Times New Roman"/>
-          <w:color w:val="000000"/>
-          <w:sz w:val="22"/>
-        </w:rPr>
-      </w:pPr>
-      <w:r>
-        <w:rPr>
-          <w:rFonts w:ascii="Times New Roman" w:hAnsi="Times New Roman" w:cs="Times New Roman" w:hint="eastAsia"/>
-          <w:color w:val="000000"/>
-          <w:sz w:val="22"/>
-        </w:rPr>
-        <w:t>T</w:t>
-      </w:r>
-      <w:r>
-        <w:rPr>
-          <w:rFonts w:ascii="Times New Roman" w:hAnsi="Times New Roman" w:cs="Times New Roman"/>
-          <w:color w:val="000000"/>
-          <w:sz w:val="22"/>
-        </w:rPr>
-        <w:t>hus:</w:t>
-      </w:r>
-      <w:r>
-        <w:rPr>
-          <w:position w:val="-32"/>
-        </w:rPr>
-        <w:object w:dxaOrig="2100" w:dyaOrig="800" w14:anchorId="7A5D267D">
-          <v:shape id="_x0000_i1095" type="#_x0000_t75" style="width:105pt;height:39.85pt" o:ole="">
-            <v:imagedata r:id="rId137" o:title=""/>
-          </v:shape>
-          <o:OLEObject Type="Embed" ProgID="Equation.DSMT4" ShapeID="_x0000_i1095" DrawAspect="Content" ObjectID="_1634301496" r:id="rId147"/>
-        </w:object>
-      </w:r>
-      <w:r>
-        <w:rPr>
-          <w:rFonts w:ascii="Times New Roman" w:hAnsi="Times New Roman" w:cs="Times New Roman"/>
-          <w:color w:val="000000"/>
-          <w:sz w:val="22"/>
-        </w:rPr>
-        <w:t xml:space="preserve"> </w:t>
-      </w:r>
-    </w:p>
-    <w:p>
-      <w:pPr>
-        <w:jc w:val="center"/>
-        <w:rPr>
-          <w:rFonts w:ascii="Times New Roman" w:hAnsi="Times New Roman" w:cs="Times New Roman"/>
-          <w:color w:val="000000"/>
-          <w:sz w:val="22"/>
-        </w:rPr>
-      </w:pPr>
-      <w:r>
-        <w:rPr>
-          <w:position w:val="-12"/>
-        </w:rPr>
-        <w:object w:dxaOrig="1560" w:dyaOrig="360" w14:anchorId="2C55D6D7">
-          <v:shape id="_x0000_i1096" type="#_x0000_t75" style="width:77.15pt;height:18.45pt" o:ole="">
-            <v:imagedata r:id="rId139" o:title=""/>
-          </v:shape>
-          <o:OLEObject Type="Embed" ProgID="Equation.DSMT4" ShapeID="_x0000_i1096" DrawAspect="Content" ObjectID="_1634301497" r:id="rId148"/>
-        </w:object>
-      </w:r>
-    </w:p>
-    <w:p>
-      <w:pPr>
-        <w:pStyle w:val="aa"/>
-        <w:jc w:val="both"/>
-        <w:rPr>
-          <w:rStyle w:val="a9"/>
-          <w:rFonts w:ascii="Times New Roman" w:hAnsi="Times New Roman" w:cs="Times New Roman"/>
-          <w:b/>
-          <w:bCs/>
-        </w:rPr>
-      </w:pPr>
-      <w:r>
-        <w:rPr>
-          <w:rStyle w:val="a9"/>
-          <w:rFonts w:ascii="Times New Roman" w:hAnsi="Times New Roman" w:cs="Times New Roman"/>
-          <w:b/>
-          <w:bCs/>
-        </w:rPr>
-        <w:t xml:space="preserve">Question </w:t>
-      </w:r>
-      <w:r>
-        <w:rPr>
-          <w:rStyle w:val="a9"/>
-          <w:rFonts w:ascii="Times New Roman" w:hAnsi="Times New Roman" w:cs="Times New Roman"/>
-          <w:b/>
-          <w:bCs/>
-        </w:rPr>
-        <w:t>4</w:t>
-      </w:r>
-      <w:r>
-        <w:rPr>
-          <w:rStyle w:val="a9"/>
-          <w:rFonts w:ascii="Times New Roman" w:hAnsi="Times New Roman" w:cs="Times New Roman"/>
-          <w:b/>
-          <w:bCs/>
-        </w:rPr>
-        <w:t>:</w:t>
-      </w:r>
-    </w:p>
-    <w:p>
-      <w:pPr>
-        <w:jc w:val="left"/>
-        <w:rPr>
-          <w:rFonts w:ascii="Times New Roman" w:hAnsi="Times New Roman" w:cs="Times New Roman"/>
-          <w:b/>
-        </w:rPr>
-      </w:pPr>
-      <w:r>
-        <w:rPr>
-          <w:rFonts w:ascii="Times New Roman" w:hAnsi="Times New Roman" w:cs="Times New Roman" w:hint="eastAsia"/>
-          <w:b/>
-        </w:rPr>
-        <w:t>(</w:t>
-      </w:r>
-      <w:r>
-        <w:rPr>
-          <w:rFonts w:ascii="Times New Roman" w:hAnsi="Times New Roman" w:cs="Times New Roman"/>
-          <w:b/>
-        </w:rPr>
-        <w:t>a)</w:t>
-      </w:r>
-    </w:p>
-    <w:p>
-      <w:pPr>
-        <w:jc w:val="left"/>
-        <w:rPr>
-          <w:rFonts w:ascii="Times New Roman" w:hAnsi="Times New Roman" w:cs="Times New Roman"/>
-        </w:rPr>
-      </w:pPr>
-      <w:r>
-        <w:rPr>
-          <w:rFonts w:ascii="Times New Roman" w:hAnsi="Times New Roman" w:cs="Times New Roman" w:hint="eastAsia"/>
-        </w:rPr>
-        <w:t>S</w:t>
-      </w:r>
-      <w:r>
-        <w:rPr>
-          <w:rFonts w:ascii="Times New Roman" w:hAnsi="Times New Roman" w:cs="Times New Roman"/>
-        </w:rPr>
-        <w:t xml:space="preserve">un’ luminosity: </w:t>
-      </w:r>
-      <w:r>
-        <w:rPr>
-          <w:rFonts w:ascii="Times New Roman" w:hAnsi="Times New Roman" w:cs="Times New Roman"/>
-          <w:position w:val="-12"/>
-        </w:rPr>
-        <w:object w:dxaOrig="2200" w:dyaOrig="380" w14:anchorId="31898874">
-          <v:shape id="_x0000_i1097" type="#_x0000_t75" style="width:109.3pt;height:18pt" o:ole="">
-            <v:imagedata r:id="rId149" o:title=""/>
-          </v:shape>
-          <o:OLEObject Type="Embed" ProgID="Equation.DSMT4" ShapeID="_x0000_i1097" DrawAspect="Content" ObjectID="_1634301498" r:id="rId150"/>
-        </w:object>
-      </w:r>
-    </w:p>
-    <w:p>
-      <w:pPr>
-        <w:jc w:val="left"/>
-        <w:rPr>
-          <w:rFonts w:ascii="Times New Roman" w:hAnsi="Times New Roman" w:cs="Times New Roman"/>
-        </w:rPr>
-      </w:pPr>
-      <w:r>
-        <w:rPr>
-          <w:rFonts w:ascii="Times New Roman" w:hAnsi="Times New Roman" w:cs="Times New Roman" w:hint="eastAsia"/>
-        </w:rPr>
-        <w:t>T</w:t>
-      </w:r>
-      <w:r>
-        <w:rPr>
-          <w:rFonts w:ascii="Times New Roman" w:hAnsi="Times New Roman" w:cs="Times New Roman"/>
-        </w:rPr>
-        <w:t xml:space="preserve">he energy come from one pp chain is nearly </w:t>
-      </w:r>
-      <w:r>
-        <w:rPr>
-          <w:rFonts w:ascii="Times New Roman" w:hAnsi="Times New Roman" w:cs="Times New Roman"/>
-          <w:position w:val="-14"/>
-        </w:rPr>
-        <w:object w:dxaOrig="3200" w:dyaOrig="400" w14:anchorId="77BA3E04">
-          <v:shape id="_x0000_i1098" type="#_x0000_t75" style="width:162pt;height:18pt" o:ole="">
-            <v:imagedata r:id="rId151" o:title=""/>
-          </v:shape>
-          <o:OLEObject Type="Embed" ProgID="Equation.DSMT4" ShapeID="_x0000_i1098" DrawAspect="Content" ObjectID="_1634301499" r:id="rId152"/>
-        </w:object>
-      </w:r>
-    </w:p>
-    <w:p>
-      <w:pPr>
-        <w:jc w:val="left"/>
-        <w:rPr>
-          <w:rFonts w:ascii="Times New Roman" w:hAnsi="Times New Roman" w:cs="Times New Roman"/>
-        </w:rPr>
-      </w:pPr>
-      <w:r>
-        <w:rPr>
-          <w:rFonts w:ascii="Times New Roman" w:hAnsi="Times New Roman" w:cs="Times New Roman"/>
-        </w:rPr>
-        <w:t>So,</w:t>
-      </w:r>
-      <w:r>
-        <w:rPr>
-          <w:rFonts w:ascii="Times New Roman" w:hAnsi="Times New Roman" w:cs="Times New Roman"/>
-        </w:rPr>
-        <w:t xml:space="preserve"> the number of reactions </w:t>
-      </w:r>
-      <w:r>
-        <w:rPr>
-          <w:rFonts w:ascii="Times New Roman" w:hAnsi="Times New Roman" w:cs="Times New Roman"/>
-        </w:rPr>
-        <w:t xml:space="preserve">per second </w:t>
-      </w:r>
-      <w:r>
-        <w:rPr>
-          <w:rFonts w:ascii="Times New Roman" w:hAnsi="Times New Roman" w:cs="Times New Roman"/>
-        </w:rPr>
-        <w:t>take place in the sun</w:t>
-      </w:r>
-      <w:r>
-        <w:rPr>
-          <w:rFonts w:ascii="Times New Roman" w:hAnsi="Times New Roman" w:cs="Times New Roman"/>
-        </w:rPr>
-        <w:t xml:space="preserve"> is:</w:t>
-      </w:r>
-    </w:p>
-    <w:p>
-      <w:pPr>
-        <w:jc w:val="center"/>
-        <w:rPr>
-          <w:rFonts w:ascii="Times New Roman" w:hAnsi="Times New Roman" w:cs="Times New Roman"/>
-        </w:rPr>
-      </w:pPr>
-      <w:r>
-        <w:rPr>
-          <w:rFonts w:ascii="Times New Roman" w:hAnsi="Times New Roman" w:cs="Times New Roman"/>
-          <w:position w:val="-24"/>
-        </w:rPr>
-        <w:object w:dxaOrig="2180" w:dyaOrig="639" w14:anchorId="393ECC28">
-          <v:shape id="_x0000_i1099" type="#_x0000_t75" style="width:110.15pt;height:33.85pt" o:ole="">
-            <v:imagedata r:id="rId153" o:title=""/>
-          </v:shape>
-          <o:OLEObject Type="Embed" ProgID="Equation.DSMT4" ShapeID="_x0000_i1099" DrawAspect="Content" ObjectID="_1634301500" r:id="rId154"/>
-        </w:object>
-      </w:r>
-    </w:p>
-    <w:p>
-      <w:pPr>
-        <w:rPr>
-          <w:rFonts w:ascii="Times New Roman" w:hAnsi="Times New Roman" w:cs="Times New Roman"/>
-          <w:b/>
-        </w:rPr>
-      </w:pPr>
-      <w:r>
-        <w:rPr>
-          <w:rFonts w:ascii="Times New Roman" w:hAnsi="Times New Roman" w:cs="Times New Roman" w:hint="eastAsia"/>
-          <w:b/>
-        </w:rPr>
-        <w:t>(</w:t>
-      </w:r>
-      <w:r>
-        <w:rPr>
-          <w:rFonts w:ascii="Times New Roman" w:hAnsi="Times New Roman" w:cs="Times New Roman"/>
-          <w:b/>
-        </w:rPr>
-        <w:t>b)</w:t>
-      </w:r>
-    </w:p>
-    <w:p>
-      <w:pPr>
-        <w:rPr>
-          <w:rFonts w:ascii="Times New Roman" w:hAnsi="Times New Roman" w:cs="Times New Roman"/>
-        </w:rPr>
-      </w:pPr>
-      <w:r>
-        <w:rPr>
-          <w:rFonts w:ascii="Times New Roman" w:hAnsi="Times New Roman" w:cs="Times New Roman"/>
-        </w:rPr>
-        <w:t>Every pp chain produces one He atom, which mass is:</w:t>
-      </w:r>
-      <w:r>
-        <w:rPr>
-          <w:rFonts w:ascii="Times New Roman" w:hAnsi="Times New Roman" w:cs="Times New Roman"/>
-        </w:rPr>
-        <w:t xml:space="preserve"> </w:t>
-      </w:r>
-      <w:r>
-        <w:rPr>
-          <w:rFonts w:ascii="Times New Roman" w:hAnsi="Times New Roman" w:cs="Times New Roman"/>
-          <w:position w:val="-12"/>
-        </w:rPr>
-        <w:object w:dxaOrig="2120" w:dyaOrig="380" w14:anchorId="381D9AF9">
-          <v:shape id="_x0000_i1100" type="#_x0000_t75" style="width:108pt;height:18pt" o:ole="">
-            <v:imagedata r:id="rId155" o:title=""/>
-          </v:shape>
-          <o:OLEObject Type="Embed" ProgID="Equation.DSMT4" ShapeID="_x0000_i1100" DrawAspect="Content" ObjectID="_1634301501" r:id="rId156"/>
-        </w:object>
-      </w:r>
-    </w:p>
-    <w:p>
-      <w:pPr>
-        <w:rPr>
-          <w:rFonts w:ascii="Times New Roman" w:hAnsi="Times New Roman" w:cs="Times New Roman"/>
-        </w:rPr>
-      </w:pPr>
-      <w:r>
-        <w:rPr>
-          <w:rFonts w:ascii="Times New Roman" w:hAnsi="Times New Roman" w:cs="Times New Roman" w:hint="eastAsia"/>
-        </w:rPr>
-        <w:t>S</w:t>
-      </w:r>
-      <w:r>
-        <w:rPr>
-          <w:rFonts w:ascii="Times New Roman" w:hAnsi="Times New Roman" w:cs="Times New Roman"/>
-        </w:rPr>
-        <w:t>o</w:t>
-      </w:r>
-      <w:r>
-        <w:rPr>
-          <w:rFonts w:ascii="Times New Roman" w:hAnsi="Times New Roman" w:cs="Times New Roman"/>
-        </w:rPr>
-        <w:t>,</w:t>
-      </w:r>
-      <w:r>
-        <w:rPr>
-          <w:rFonts w:ascii="Times New Roman" w:hAnsi="Times New Roman" w:cs="Times New Roman"/>
-        </w:rPr>
-        <w:t xml:space="preserve"> the mass </w:t>
-      </w:r>
-      <w:r>
-        <w:rPr>
-          <w:rFonts w:ascii="Times New Roman" w:hAnsi="Times New Roman" w:cs="Times New Roman"/>
-        </w:rPr>
-        <w:t>of He produced in the sun every second is:</w:t>
-      </w:r>
-    </w:p>
-    <w:p>
-      <w:pPr>
-        <w:jc w:val="center"/>
-        <w:rPr>
-          <w:rFonts w:ascii="Times New Roman" w:hAnsi="Times New Roman" w:cs="Times New Roman"/>
-        </w:rPr>
-      </w:pPr>
-      <w:r>
-        <w:rPr>
-          <w:rFonts w:ascii="Times New Roman" w:hAnsi="Times New Roman" w:cs="Times New Roman"/>
-          <w:position w:val="-12"/>
-        </w:rPr>
-        <w:object w:dxaOrig="2860" w:dyaOrig="380" w14:anchorId="758C7BC0">
-          <v:shape id="_x0000_i1101" type="#_x0000_t75" style="width:2in;height:18pt" o:ole="">
-            <v:imagedata r:id="rId157" o:title=""/>
-          </v:shape>
-          <o:OLEObject Type="Embed" ProgID="Equation.DSMT4" ShapeID="_x0000_i1101" DrawAspect="Content" ObjectID="_1634301502" r:id="rId158"/>
-        </w:object>
-      </w:r>
-    </w:p>
-    <w:p>
-      <w:pPr>
-        <w:rPr>
-          <w:rFonts w:ascii="Times New Roman" w:hAnsi="Times New Roman" w:cs="Times New Roman"/>
-          <w:b/>
-        </w:rPr>
-      </w:pPr>
-      <w:r>
-        <w:rPr>
-          <w:rFonts w:ascii="Times New Roman" w:hAnsi="Times New Roman" w:cs="Times New Roman" w:hint="eastAsia"/>
-          <w:b/>
-        </w:rPr>
-        <w:t>(</w:t>
-      </w:r>
-      <w:r>
-        <w:rPr>
-          <w:rFonts w:ascii="Times New Roman" w:hAnsi="Times New Roman" w:cs="Times New Roman"/>
-          <w:b/>
-        </w:rPr>
-        <w:t>c)</w:t>
-      </w:r>
-    </w:p>
-    <w:p>
-      <w:pPr>
-        <w:rPr>
-          <w:rFonts w:ascii="Times New Roman" w:hAnsi="Times New Roman" w:cs="Times New Roman"/>
-        </w:rPr>
-      </w:pPr>
-      <w:r>
-        <w:rPr>
-          <w:rFonts w:ascii="Times New Roman" w:hAnsi="Times New Roman" w:cs="Times New Roman"/>
-          <w:position w:val="-14"/>
-        </w:rPr>
-        <w:object w:dxaOrig="3140" w:dyaOrig="400" w14:anchorId="22E8B7F9">
-          <v:shape id="_x0000_i1102" type="#_x0000_t75" style="width:156pt;height:18pt" o:ole="">
-            <v:imagedata r:id="rId159" o:title=""/>
-          </v:shape>
-          <o:OLEObject Type="Embed" ProgID="Equation.DSMT4" ShapeID="_x0000_i1102" DrawAspect="Content" ObjectID="_1634301503" r:id="rId160"/>
-        </w:object>
-      </w:r>
-      <w:r>
-        <w:rPr>
-          <w:rFonts w:ascii="Times New Roman" w:hAnsi="Times New Roman" w:cs="Times New Roman"/>
-        </w:rPr>
-        <w:t>?</w:t>
-      </w:r>
-    </w:p>
-    <w:p>
-      <w:pPr>
-        <w:rPr>
-          <w:rFonts w:ascii="Times New Roman" w:hAnsi="Times New Roman" w:cs="Times New Roman"/>
-          <w:b/>
-        </w:rPr>
-      </w:pPr>
-      <w:r>
-        <w:rPr>
-          <w:rFonts w:ascii="Times New Roman" w:hAnsi="Times New Roman" w:cs="Times New Roman" w:hint="eastAsia"/>
-          <w:b/>
-        </w:rPr>
-        <w:t>(</w:t>
-      </w:r>
-      <w:r>
-        <w:rPr>
-          <w:rFonts w:ascii="Times New Roman" w:hAnsi="Times New Roman" w:cs="Times New Roman"/>
-          <w:b/>
-        </w:rPr>
-        <w:t>d)</w:t>
-      </w:r>
-    </w:p>
-    <w:p>
-      <w:pPr>
-        <w:rPr>
-          <w:rFonts w:ascii="Times New Roman" w:hAnsi="Times New Roman" w:cs="Times New Roman"/>
-        </w:rPr>
-      </w:pPr>
-      <w:r>
-        <w:rPr>
-          <w:rFonts w:ascii="Times New Roman" w:hAnsi="Times New Roman" w:cs="Times New Roman" w:hint="eastAsia"/>
-        </w:rPr>
-        <w:t>T</w:t>
-      </w:r>
-      <w:r>
-        <w:rPr>
-          <w:rFonts w:ascii="Times New Roman" w:hAnsi="Times New Roman" w:cs="Times New Roman"/>
-        </w:rPr>
-        <w:t>he total number neutrino produced by the Sun per second is:</w:t>
-      </w:r>
-    </w:p>
-    <w:p>
-      <w:pPr>
-        <w:jc w:val="center"/>
-        <w:rPr>
-          <w:rFonts w:ascii="Times New Roman" w:hAnsi="Times New Roman" w:cs="Times New Roman"/>
-        </w:rPr>
-      </w:pPr>
-      <w:r>
-        <w:rPr>
-          <w:rFonts w:ascii="Times New Roman" w:hAnsi="Times New Roman" w:cs="Times New Roman"/>
-          <w:position w:val="-12"/>
-        </w:rPr>
-        <w:object w:dxaOrig="2380" w:dyaOrig="380" w14:anchorId="7AAAC05A">
-          <v:shape id="_x0000_i1103" type="#_x0000_t75" style="width:120pt;height:18pt" o:ole="">
-            <v:imagedata r:id="rId161" o:title=""/>
-          </v:shape>
-          <o:OLEObject Type="Embed" ProgID="Equation.DSMT4" ShapeID="_x0000_i1103" DrawAspect="Content" ObjectID="_1634301504" r:id="rId162"/>
-        </w:object>
-      </w:r>
-    </w:p>
-    <w:p>
-      <w:pPr>
-        <w:rPr>
-          <w:rFonts w:ascii="Times New Roman" w:hAnsi="Times New Roman" w:cs="Times New Roman"/>
-        </w:rPr>
-      </w:pPr>
-      <w:r>
-        <w:rPr>
-          <w:rFonts w:ascii="Times New Roman" w:hAnsi="Times New Roman" w:cs="Times New Roman" w:hint="eastAsia"/>
-        </w:rPr>
-        <w:t>A</w:t>
-      </w:r>
-      <w:r>
-        <w:rPr>
-          <w:rFonts w:ascii="Times New Roman" w:hAnsi="Times New Roman" w:cs="Times New Roman"/>
-        </w:rPr>
-        <w:t xml:space="preserve">ssumed that the neutrino </w:t>
-      </w:r>
-      <w:r>
-        <w:rPr>
-          <w:rFonts w:ascii="Times New Roman" w:hAnsi="Times New Roman" w:cs="Times New Roman"/>
-        </w:rPr>
-        <w:t>emission is s</w:t>
-      </w:r>
-      <w:r>
-        <w:rPr>
-          <w:rFonts w:ascii="Times New Roman" w:hAnsi="Times New Roman" w:cs="Times New Roman"/>
-        </w:rPr>
-        <w:t>pherically symmetrical</w:t>
-      </w:r>
-      <w:r>
-        <w:rPr>
-          <w:rFonts w:ascii="Times New Roman" w:hAnsi="Times New Roman" w:cs="Times New Roman"/>
-        </w:rPr>
-        <w:t>, then the number reach the earth is:</w:t>
-      </w:r>
-    </w:p>
-    <w:bookmarkStart w:id="1" w:name="_GoBack"/>
-    <w:p>
-      <w:pPr>
-        <w:pStyle w:val="aa"/>
-        <w:rPr>
-          <w:rStyle w:val="a9"/>
-          <w:rFonts w:ascii="Times New Roman" w:hAnsi="Times New Roman" w:cs="Times New Roman"/>
-          <w:b/>
-          <w:bCs/>
-        </w:rPr>
-      </w:pPr>
-      <w:r>
-        <w:rPr>
-          <w:rFonts w:ascii="Times New Roman" w:hAnsi="Times New Roman" w:cs="Times New Roman"/>
-          <w:position w:val="-30"/>
-        </w:rPr>
-        <w:object w:dxaOrig="3340" w:dyaOrig="680" w14:anchorId="3F5D72B1">
-          <v:shape id="_x0000_i1127" type="#_x0000_t75" style="width:168.85pt;height:36pt" o:ole="">
-            <v:imagedata r:id="rId163" o:title=""/>
-          </v:shape>
-          <o:OLEObject Type="Embed" ProgID="Equation.DSMT4" ShapeID="_x0000_i1127" DrawAspect="Content" ObjectID="_1634301505" r:id="rId164"/>
-        </w:object>
-      </w:r>
-      <w:bookmarkEnd w:id="1"/>
-    </w:p>
-    <w:p>
-      <w:pPr>
-        <w:pStyle w:val="aa"/>
-        <w:jc w:val="both"/>
-        <w:rPr>
-          <w:rStyle w:val="a9"/>
-          <w:rFonts w:ascii="Times New Roman" w:hAnsi="Times New Roman" w:cs="Times New Roman"/>
-          <w:b/>
-          <w:bCs/>
-        </w:rPr>
-      </w:pPr>
-      <w:r>
-        <w:rPr>
-          <w:rStyle w:val="a9"/>
-          <w:rFonts w:ascii="Times New Roman" w:hAnsi="Times New Roman" w:cs="Times New Roman"/>
-          <w:b/>
-          <w:bCs/>
-        </w:rPr>
-        <w:t xml:space="preserve">Question </w:t>
-      </w:r>
-      <w:r>
-        <w:rPr>
-          <w:rStyle w:val="a9"/>
-          <w:rFonts w:ascii="Times New Roman" w:hAnsi="Times New Roman" w:cs="Times New Roman"/>
-          <w:b/>
-          <w:bCs/>
-        </w:rPr>
-        <w:t>5</w:t>
-      </w:r>
-      <w:r>
-        <w:rPr>
-          <w:rStyle w:val="a9"/>
-          <w:rFonts w:ascii="Times New Roman" w:hAnsi="Times New Roman" w:cs="Times New Roman"/>
-          <w:b/>
-          <w:bCs/>
-        </w:rPr>
-        <w:t>:</w:t>
-      </w:r>
-    </w:p>
-    <w:p>
-      <w:pPr>
-        <w:rPr>
-          <w:rFonts w:ascii="Times New Roman" w:hAnsi="Times New Roman" w:cs="Times New Roman"/>
-          <w:b/>
-        </w:rPr>
-      </w:pPr>
-      <w:r>
-        <w:rPr>
-          <w:rFonts w:ascii="Times New Roman" w:hAnsi="Times New Roman" w:cs="Times New Roman"/>
-          <w:b/>
-        </w:rPr>
-        <w:t>(a)</w:t>
-      </w:r>
-    </w:p>
-    <w:p>
-      <w:pPr>
-        <w:rPr>
-          <w:rFonts w:ascii="Times New Roman" w:hAnsi="Times New Roman" w:cs="Times New Roman"/>
-        </w:rPr>
       </w:pPr>
       <w:r>
         <w:rPr>
           <w:noProof/>
         </w:rPr>
         <w:drawing>
-          <wp:inline distT="0" distB="0" distL="0" distR="0" wp14:anchorId="3A17A0B2" wp14:editId="39527920">
-            <wp:extent cx="5274310" cy="5286375"/>
-            <wp:effectExtent l="0" t="0" r="2540" b="9525"/>
-            <wp:docPr id="6" name="图片 6"/>
+          <wp:inline distT="0" distB="0" distL="0" distR="0" wp14:anchorId="34EF83F0" wp14:editId="43C9076A">
+            <wp:extent cx="5162494" cy="3587480"/>
+            <wp:effectExtent l="0" t="0" r="635" b="0"/>
+            <wp:docPr id="10" name="图片 10"/>
             <wp:cNvGraphicFramePr>
               <a:graphicFrameLocks xmlns:a="http://schemas.openxmlformats.org/drawingml/2006/main" noChangeAspect="1"/>
             </wp:cNvGraphicFramePr>
@@ -4384,23 +3082,36 @@
               <a:graphicData uri="http://schemas.openxmlformats.org/drawingml/2006/picture">
                 <pic:pic xmlns:pic="http://schemas.openxmlformats.org/drawingml/2006/picture">
                   <pic:nvPicPr>
-                    <pic:cNvPr id="1" name=""/>
+                    <pic:cNvPr id="10" name="Q3-2.jpeg"/>
                     <pic:cNvPicPr/>
                   </pic:nvPicPr>
-                  <pic:blipFill>
-                    <a:blip r:embed="rId165"/>
-                    <a:stretch>
-                      <a:fillRect/>
-                    </a:stretch>
+                  <pic:blipFill rotWithShape="1">
+                    <a:blip r:embed="rId109">
+                      <a:extLst>
+                        <a:ext uri="{28A0092B-C50C-407E-A947-70E740481C1C}">
+                          <a14:useLocalDpi xmlns:a14="http://schemas.microsoft.com/office/drawing/2010/main" val="0"/>
+                        </a:ext>
+                      </a:extLst>
+                    </a:blip>
+                    <a:srcRect l="6191" t="6501" r="7529" b="3558"/>
+                    <a:stretch/>
                   </pic:blipFill>
-                  <pic:spPr>
+                  <pic:spPr bwMode="auto">
                     <a:xfrm>
                       <a:off x="0" y="0"/>
-                      <a:ext cx="5274310" cy="5286375"/>
+                      <a:ext cx="5174524" cy="3595840"/>
                     </a:xfrm>
                     <a:prstGeom prst="rect">
                       <a:avLst/>
                     </a:prstGeom>
+                    <a:ln>
+                      <a:noFill/>
+                    </a:ln>
+                    <a:extLst>
+                      <a:ext uri="{53640926-AAD7-44D8-BBD7-CCE9431645EC}">
+                        <a14:shadowObscured xmlns:a14="http://schemas.microsoft.com/office/drawing/2010/main"/>
+                      </a:ext>
+                    </a:extLst>
                   </pic:spPr>
                 </pic:pic>
               </a:graphicData>
@@ -4411,6 +3122,1311 @@
     </w:p>
     <w:p>
       <w:pPr>
+        <w:pStyle w:val="aa"/>
+        <w:jc w:val="both"/>
+        <w:rPr>
+          <w:rStyle w:val="a9"/>
+          <w:rFonts w:ascii="Times New Roman" w:hAnsi="Times New Roman" w:cs="Times New Roman"/>
+          <w:b/>
+          <w:bCs/>
+        </w:rPr>
+      </w:pPr>
+      <w:r>
+        <w:rPr>
+          <w:rStyle w:val="a9"/>
+          <w:rFonts w:ascii="Times New Roman" w:hAnsi="Times New Roman" w:cs="Times New Roman"/>
+          <w:b/>
+          <w:bCs/>
+        </w:rPr>
+        <w:t xml:space="preserve">Question </w:t>
+      </w:r>
+      <w:r>
+        <w:rPr>
+          <w:rStyle w:val="a9"/>
+          <w:rFonts w:ascii="Times New Roman" w:hAnsi="Times New Roman" w:cs="Times New Roman"/>
+          <w:b/>
+          <w:bCs/>
+        </w:rPr>
+        <w:t>3</w:t>
+      </w:r>
+      <w:r>
+        <w:rPr>
+          <w:rStyle w:val="a9"/>
+          <w:rFonts w:ascii="Times New Roman" w:hAnsi="Times New Roman" w:cs="Times New Roman"/>
+          <w:b/>
+          <w:bCs/>
+        </w:rPr>
+        <w:t>:</w:t>
+      </w:r>
+    </w:p>
+    <w:p>
+      <w:pPr>
+        <w:rPr>
+          <w:rFonts w:ascii="Times New Roman" w:hAnsi="Times New Roman" w:cs="Times New Roman"/>
+          <w:b/>
+        </w:rPr>
+      </w:pPr>
+      <w:r>
+        <w:rPr>
+          <w:rFonts w:ascii="Times New Roman" w:hAnsi="Times New Roman" w:cs="Times New Roman" w:hint="eastAsia"/>
+          <w:b/>
+        </w:rPr>
+        <w:t>(</w:t>
+      </w:r>
+      <w:r>
+        <w:rPr>
+          <w:rFonts w:ascii="Times New Roman" w:hAnsi="Times New Roman" w:cs="Times New Roman"/>
+          <w:b/>
+        </w:rPr>
+        <w:t>a)</w:t>
+      </w:r>
+    </w:p>
+    <w:p>
+      <w:pPr>
+        <w:rPr>
+          <w:rFonts w:ascii="Times New Roman" w:hAnsi="Times New Roman" w:cs="Times New Roman"/>
+        </w:rPr>
+      </w:pPr>
+      <w:r>
+        <w:rPr>
+          <w:rFonts w:ascii="Times New Roman" w:hAnsi="Times New Roman" w:cs="Times New Roman"/>
+        </w:rPr>
+        <w:t>From question 2, we know that completely degenerate in extreme relativistic limit:</w:t>
+      </w:r>
+    </w:p>
+    <w:p>
+      <w:pPr>
+        <w:jc w:val="center"/>
+        <w:rPr>
+          <w:rFonts w:ascii="Times-Roman" w:hAnsi="Times-Roman" w:hint="eastAsia"/>
+          <w:color w:val="000000"/>
+          <w:sz w:val="22"/>
+        </w:rPr>
+      </w:pPr>
+      <w:r>
+        <w:rPr>
+          <w:position w:val="-32"/>
+        </w:rPr>
+        <w:object w:dxaOrig="2200" w:dyaOrig="900" w14:anchorId="3961DAC2">
+          <v:shape id="_x0000_i1076" type="#_x0000_t75" style="width:108.85pt;height:46.3pt" o:ole="">
+            <v:imagedata r:id="rId110" o:title=""/>
+          </v:shape>
+          <o:OLEObject Type="Embed" ProgID="Equation.DSMT4" ShapeID="_x0000_i1076" DrawAspect="Content" ObjectID="_1634402952" r:id="rId111"/>
+        </w:object>
+      </w:r>
+    </w:p>
+    <w:p>
+      <w:pPr>
+        <w:rPr>
+          <w:rFonts w:ascii="Times New Roman" w:hAnsi="Times New Roman" w:cs="Times New Roman"/>
+          <w:color w:val="000000"/>
+          <w:sz w:val="22"/>
+        </w:rPr>
+      </w:pPr>
+      <w:r>
+        <w:rPr>
+          <w:rFonts w:ascii="Times New Roman" w:hAnsi="Times New Roman" w:cs="Times New Roman" w:hint="cs"/>
+          <w:color w:val="000000"/>
+          <w:sz w:val="22"/>
+        </w:rPr>
+        <w:t>S</w:t>
+      </w:r>
+      <w:r>
+        <w:rPr>
+          <w:rFonts w:ascii="Times New Roman" w:hAnsi="Times New Roman" w:cs="Times New Roman"/>
+          <w:color w:val="000000"/>
+          <w:sz w:val="22"/>
+        </w:rPr>
+        <w:t xml:space="preserve">o, the parameter in </w:t>
+      </w:r>
+      <w:r>
+        <w:rPr>
+          <w:rFonts w:ascii="Times New Roman" w:hAnsi="Times New Roman" w:cs="Times New Roman"/>
+          <w:color w:val="000000"/>
+          <w:sz w:val="22"/>
+        </w:rPr>
+        <w:t>polytropic relation</w:t>
+      </w:r>
+      <w:r>
+        <w:rPr>
+          <w:position w:val="-10"/>
+        </w:rPr>
+        <w:object w:dxaOrig="920" w:dyaOrig="360" w14:anchorId="27D1EC68">
+          <v:shape id="_x0000_i1077" type="#_x0000_t75" style="width:45.45pt;height:18.45pt" o:ole="">
+            <v:imagedata r:id="rId112" o:title=""/>
+          </v:shape>
+          <o:OLEObject Type="Embed" ProgID="Equation.DSMT4" ShapeID="_x0000_i1077" DrawAspect="Content" ObjectID="_1634402953" r:id="rId113"/>
+        </w:object>
+      </w:r>
+      <w:r>
+        <w:rPr>
+          <w:rFonts w:ascii="Times New Roman" w:hAnsi="Times New Roman" w:cs="Times New Roman"/>
+          <w:color w:val="000000"/>
+          <w:sz w:val="22"/>
+        </w:rPr>
+        <w:t>is</w:t>
+      </w:r>
+      <w:r>
+        <w:rPr>
+          <w:position w:val="-32"/>
+        </w:rPr>
+        <w:object w:dxaOrig="2240" w:dyaOrig="900" w14:anchorId="211945D3">
+          <v:shape id="_x0000_i1078" type="#_x0000_t75" style="width:110.55pt;height:46.3pt" o:ole="">
+            <v:imagedata r:id="rId114" o:title=""/>
+          </v:shape>
+          <o:OLEObject Type="Embed" ProgID="Equation.DSMT4" ShapeID="_x0000_i1078" DrawAspect="Content" ObjectID="_1634402954" r:id="rId115"/>
+        </w:object>
+      </w:r>
+      <w:r>
+        <w:rPr>
+          <w:rFonts w:ascii="Times New Roman" w:hAnsi="Times New Roman" w:cs="Times New Roman"/>
+          <w:color w:val="000000"/>
+          <w:sz w:val="22"/>
+        </w:rPr>
+        <w:t>and</w:t>
+      </w:r>
+      <w:r>
+        <w:rPr>
+          <w:position w:val="-24"/>
+        </w:rPr>
+        <w:object w:dxaOrig="600" w:dyaOrig="620" w14:anchorId="26565080">
+          <v:shape id="_x0000_i1079" type="#_x0000_t75" style="width:29.55pt;height:31.7pt" o:ole="">
+            <v:imagedata r:id="rId116" o:title=""/>
+          </v:shape>
+          <o:OLEObject Type="Embed" ProgID="Equation.DSMT4" ShapeID="_x0000_i1079" DrawAspect="Content" ObjectID="_1634402955" r:id="rId117"/>
+        </w:object>
+      </w:r>
+      <w:r>
+        <w:rPr>
+          <w:rFonts w:ascii="Times New Roman" w:hAnsi="Times New Roman" w:cs="Times New Roman"/>
+          <w:color w:val="000000"/>
+          <w:sz w:val="22"/>
+        </w:rPr>
+        <w:t>.</w:t>
+      </w:r>
+    </w:p>
+    <w:p>
+      <w:pPr>
+        <w:rPr>
+          <w:rFonts w:ascii="Times New Roman" w:hAnsi="Times New Roman" w:cs="Times New Roman"/>
+          <w:color w:val="000000"/>
+          <w:sz w:val="22"/>
+        </w:rPr>
+      </w:pPr>
+      <w:r>
+        <w:rPr>
+          <w:rFonts w:ascii="Times New Roman" w:hAnsi="Times New Roman" w:cs="Times New Roman"/>
+          <w:color w:val="000000"/>
+          <w:sz w:val="22"/>
+        </w:rPr>
+        <w:lastRenderedPageBreak/>
+        <w:t>Polytropic index</w:t>
+      </w:r>
+      <w:r>
+        <w:rPr>
+          <w:position w:val="-28"/>
+        </w:rPr>
+        <w:object w:dxaOrig="1240" w:dyaOrig="660" w14:anchorId="5287031F">
+          <v:shape id="_x0000_i1080" type="#_x0000_t75" style="width:61.3pt;height:33.85pt" o:ole="">
+            <v:imagedata r:id="rId118" o:title=""/>
+          </v:shape>
+          <o:OLEObject Type="Embed" ProgID="Equation.DSMT4" ShapeID="_x0000_i1080" DrawAspect="Content" ObjectID="_1634402956" r:id="rId119"/>
+        </w:object>
+      </w:r>
+    </w:p>
+    <w:p>
+      <w:r>
+        <w:rPr>
+          <w:rFonts w:ascii="Times New Roman" w:hAnsi="Times New Roman" w:cs="Times New Roman" w:hint="eastAsia"/>
+          <w:color w:val="000000"/>
+          <w:sz w:val="22"/>
+        </w:rPr>
+        <w:t>T</w:t>
+      </w:r>
+      <w:r>
+        <w:rPr>
+          <w:rFonts w:ascii="Times New Roman" w:hAnsi="Times New Roman" w:cs="Times New Roman"/>
+          <w:color w:val="000000"/>
+          <w:sz w:val="22"/>
+        </w:rPr>
+        <w:t>he relation between</w:t>
+      </w:r>
+      <w:r>
+        <w:rPr>
+          <w:position w:val="-10"/>
+        </w:rPr>
+        <w:object w:dxaOrig="1260" w:dyaOrig="320" w14:anchorId="293101C0">
+          <v:shape id="_x0000_i1081" type="#_x0000_t75" style="width:62.15pt;height:16.3pt" o:ole="">
+            <v:imagedata r:id="rId120" o:title=""/>
+          </v:shape>
+          <o:OLEObject Type="Embed" ProgID="Equation.DSMT4" ShapeID="_x0000_i1081" DrawAspect="Content" ObjectID="_1634402957" r:id="rId121"/>
+        </w:object>
+      </w:r>
+      <w:r>
+        <w:rPr>
+          <w:rFonts w:ascii="Times New Roman" w:hAnsi="Times New Roman" w:cs="Times New Roman"/>
+        </w:rPr>
+        <w:t>is</w:t>
+      </w:r>
+      <w:r>
+        <w:rPr>
+          <w:rFonts w:ascii="Times New Roman" w:hAnsi="Times New Roman" w:cs="Times New Roman"/>
+        </w:rPr>
+        <w:t>:</w:t>
+      </w:r>
+      <w:r>
+        <w:t xml:space="preserve"> </w:t>
+      </w:r>
+    </w:p>
+    <w:p>
+      <w:pPr>
+        <w:jc w:val="center"/>
+      </w:pPr>
+      <w:r>
+        <w:rPr>
+          <w:position w:val="-12"/>
+        </w:rPr>
+        <w:object w:dxaOrig="1280" w:dyaOrig="540" w14:anchorId="27F17527">
+          <v:shape id="_x0000_i1082" type="#_x0000_t75" style="width:63.45pt;height:27.85pt" o:ole="">
+            <v:imagedata r:id="rId122" o:title=""/>
+          </v:shape>
+          <o:OLEObject Type="Embed" ProgID="Equation.DSMT4" ShapeID="_x0000_i1082" DrawAspect="Content" ObjectID="_1634402958" r:id="rId123"/>
+        </w:object>
+      </w:r>
+      <w:r>
+        <w:rPr>
+          <w:rFonts w:ascii="Times New Roman" w:hAnsi="Times New Roman" w:cs="Times New Roman"/>
+          <w:color w:val="000000"/>
+          <w:sz w:val="22"/>
+        </w:rPr>
+        <w:t xml:space="preserve">, </w:t>
+      </w:r>
+      <w:r>
+        <w:rPr>
+          <w:position w:val="-24"/>
+        </w:rPr>
+        <w:object w:dxaOrig="1600" w:dyaOrig="800" w14:anchorId="38EC2818">
+          <v:shape id="_x0000_i1083" type="#_x0000_t75" style="width:79.3pt;height:41.15pt" o:ole="">
+            <v:imagedata r:id="rId124" o:title=""/>
+          </v:shape>
+          <o:OLEObject Type="Embed" ProgID="Equation.DSMT4" ShapeID="_x0000_i1083" DrawAspect="Content" ObjectID="_1634402959" r:id="rId125"/>
+        </w:object>
+      </w:r>
+    </w:p>
+    <w:p>
+      <w:pPr>
+        <w:rPr>
+          <w:rFonts w:ascii="Times New Roman" w:hAnsi="Times New Roman" w:cs="Times New Roman"/>
+        </w:rPr>
+      </w:pPr>
+      <w:r>
+        <w:rPr>
+          <w:rFonts w:ascii="Times New Roman" w:hAnsi="Times New Roman" w:cs="Times New Roman" w:hint="eastAsia"/>
+        </w:rPr>
+        <w:t>w</w:t>
+      </w:r>
+      <w:r>
+        <w:rPr>
+          <w:rFonts w:ascii="Times New Roman" w:hAnsi="Times New Roman" w:cs="Times New Roman"/>
+        </w:rPr>
+        <w:t>here</w:t>
+      </w:r>
+      <w:r>
+        <w:rPr>
+          <w:position w:val="-34"/>
+        </w:rPr>
+        <w:object w:dxaOrig="2860" w:dyaOrig="740" w14:anchorId="4E3A3258">
+          <v:shape id="_x0000_i1084" type="#_x0000_t75" style="width:143.15pt;height:36.85pt" o:ole="">
+            <v:imagedata r:id="rId126" o:title=""/>
+          </v:shape>
+          <o:OLEObject Type="Embed" ProgID="Equation.DSMT4" ShapeID="_x0000_i1084" DrawAspect="Content" ObjectID="_1634402960" r:id="rId127"/>
+        </w:object>
+      </w:r>
+      <w:r>
+        <w:rPr>
+          <w:rFonts w:ascii="Times New Roman" w:hAnsi="Times New Roman" w:cs="Times New Roman"/>
+        </w:rPr>
+        <w:t xml:space="preserve"> </w:t>
+      </w:r>
+      <w:r>
+        <w:rPr>
+          <w:rFonts w:ascii="Times New Roman" w:hAnsi="Times New Roman" w:cs="Times New Roman"/>
+        </w:rPr>
+        <w:t>(from book table 4-1)</w:t>
+      </w:r>
+    </w:p>
+    <w:p>
+      <w:r>
+        <w:rPr>
+          <w:rFonts w:ascii="Times New Roman" w:hAnsi="Times New Roman" w:cs="Times New Roman" w:hint="eastAsia"/>
+        </w:rPr>
+        <w:t>T</w:t>
+      </w:r>
+      <w:r>
+        <w:rPr>
+          <w:rFonts w:ascii="Times New Roman" w:hAnsi="Times New Roman" w:cs="Times New Roman"/>
+        </w:rPr>
+        <w:t>hus:</w:t>
+      </w:r>
+      <w:r>
+        <w:t xml:space="preserve"> </w:t>
+      </w:r>
+      <w:r>
+        <w:rPr>
+          <w:position w:val="-32"/>
+        </w:rPr>
+        <w:object w:dxaOrig="2860" w:dyaOrig="900" w14:anchorId="63C09F59">
+          <v:shape id="_x0000_i1085" type="#_x0000_t75" style="width:141.45pt;height:46.3pt" o:ole="">
+            <v:imagedata r:id="rId128" o:title=""/>
+          </v:shape>
+          <o:OLEObject Type="Embed" ProgID="Equation.DSMT4" ShapeID="_x0000_i1085" DrawAspect="Content" ObjectID="_1634402961" r:id="rId129"/>
+        </w:object>
+      </w:r>
+    </w:p>
+    <w:p>
+      <w:pPr>
+        <w:rPr>
+          <w:rFonts w:ascii="Times New Roman" w:hAnsi="Times New Roman" w:cs="Times New Roman"/>
+        </w:rPr>
+      </w:pPr>
+      <w:r>
+        <w:rPr>
+          <w:rFonts w:ascii="Times New Roman" w:hAnsi="Times New Roman" w:cs="Times New Roman" w:hint="eastAsia"/>
+        </w:rPr>
+        <w:t>C</w:t>
+      </w:r>
+      <w:r>
+        <w:rPr>
+          <w:rFonts w:ascii="Times New Roman" w:hAnsi="Times New Roman" w:cs="Times New Roman"/>
+        </w:rPr>
+        <w:t>hange it to sun mass, and finally we get:</w:t>
+      </w:r>
+    </w:p>
+    <w:p>
+      <w:pPr>
+        <w:jc w:val="center"/>
+        <w:rPr>
+          <w:rFonts w:ascii="Times New Roman" w:hAnsi="Times New Roman" w:cs="Times New Roman"/>
+        </w:rPr>
+      </w:pPr>
+      <w:r>
+        <w:rPr>
+          <w:position w:val="-30"/>
+        </w:rPr>
+        <w:object w:dxaOrig="1640" w:dyaOrig="680" w14:anchorId="0ADD1B17">
+          <v:shape id="_x0000_i1086" type="#_x0000_t75" style="width:81pt;height:35.15pt" o:ole="">
+            <v:imagedata r:id="rId130" o:title=""/>
+          </v:shape>
+          <o:OLEObject Type="Embed" ProgID="Equation.DSMT4" ShapeID="_x0000_i1086" DrawAspect="Content" ObjectID="_1634402962" r:id="rId131"/>
+        </w:object>
+      </w:r>
+    </w:p>
+    <w:p>
+      <w:pPr>
+        <w:rPr>
+          <w:rFonts w:ascii="Times New Roman" w:hAnsi="Times New Roman" w:cs="Times New Roman"/>
+          <w:b/>
+          <w:color w:val="000000"/>
+          <w:sz w:val="22"/>
+        </w:rPr>
+      </w:pPr>
+      <w:r>
+        <w:rPr>
+          <w:rFonts w:ascii="Times New Roman" w:hAnsi="Times New Roman" w:cs="Times New Roman" w:hint="eastAsia"/>
+          <w:b/>
+          <w:color w:val="000000"/>
+          <w:sz w:val="22"/>
+        </w:rPr>
+        <w:t>(</w:t>
+      </w:r>
+      <w:r>
+        <w:rPr>
+          <w:rFonts w:ascii="Times New Roman" w:hAnsi="Times New Roman" w:cs="Times New Roman"/>
+          <w:b/>
+          <w:color w:val="000000"/>
+          <w:sz w:val="22"/>
+        </w:rPr>
+        <w:t>b)</w:t>
+      </w:r>
+    </w:p>
+    <w:p>
+      <w:pPr>
+        <w:rPr>
+          <w:rFonts w:ascii="Times New Roman" w:hAnsi="Times New Roman" w:cs="Times New Roman"/>
+          <w:color w:val="000000"/>
+          <w:sz w:val="22"/>
+        </w:rPr>
+      </w:pPr>
+      <w:r>
+        <w:rPr>
+          <w:rFonts w:ascii="Times New Roman" w:hAnsi="Times New Roman" w:cs="Times New Roman"/>
+          <w:color w:val="000000"/>
+          <w:sz w:val="22"/>
+        </w:rPr>
+        <w:t>Only He</w:t>
+      </w:r>
+      <w:r>
+        <w:rPr>
+          <w:rFonts w:ascii="Times New Roman" w:hAnsi="Times New Roman" w:cs="Times New Roman"/>
+          <w:color w:val="000000"/>
+          <w:sz w:val="22"/>
+        </w:rPr>
+        <w:t>, the parameter of He is:</w:t>
+      </w:r>
+    </w:p>
+    <w:p>
+      <w:r>
+        <w:rPr>
+          <w:rFonts w:ascii="Times New Roman" w:hAnsi="Times New Roman" w:cs="Times New Roman"/>
+          <w:color w:val="000000"/>
+          <w:sz w:val="22"/>
+        </w:rPr>
+        <w:t>Relative quality</w:t>
+      </w:r>
+      <w:r>
+        <w:rPr>
+          <w:rFonts w:ascii="Times New Roman" w:hAnsi="Times New Roman" w:cs="Times New Roman"/>
+          <w:color w:val="000000"/>
+          <w:sz w:val="22"/>
+        </w:rPr>
+        <w:t>:</w:t>
+      </w:r>
+      <w:r>
+        <w:t xml:space="preserve"> </w:t>
+      </w:r>
+      <w:r>
+        <w:rPr>
+          <w:position w:val="-4"/>
+        </w:rPr>
+        <w:object w:dxaOrig="600" w:dyaOrig="260" w14:anchorId="4DA0436F">
+          <v:shape id="_x0000_i1087" type="#_x0000_t75" style="width:29.55pt;height:13.3pt" o:ole="">
+            <v:imagedata r:id="rId132" o:title=""/>
+          </v:shape>
+          <o:OLEObject Type="Embed" ProgID="Equation.DSMT4" ShapeID="_x0000_i1087" DrawAspect="Content" ObjectID="_1634402963" r:id="rId133"/>
+        </w:object>
+      </w:r>
+      <w:r>
+        <w:rPr>
+          <w:rFonts w:ascii="Times New Roman" w:hAnsi="Times New Roman" w:cs="Times New Roman"/>
+          <w:color w:val="000000"/>
+          <w:sz w:val="22"/>
+        </w:rPr>
+        <w:t xml:space="preserve">, electrons: </w:t>
+      </w:r>
+      <w:r>
+        <w:rPr>
+          <w:position w:val="-4"/>
+        </w:rPr>
+        <w:object w:dxaOrig="600" w:dyaOrig="260" w14:anchorId="61058326">
+          <v:shape id="_x0000_i1088" type="#_x0000_t75" style="width:29.55pt;height:13.3pt" o:ole="">
+            <v:imagedata r:id="rId134" o:title=""/>
+          </v:shape>
+          <o:OLEObject Type="Embed" ProgID="Equation.DSMT4" ShapeID="_x0000_i1088" DrawAspect="Content" ObjectID="_1634402964" r:id="rId135"/>
+        </w:object>
+      </w:r>
+      <w:r>
+        <w:rPr>
+          <w:rFonts w:ascii="Times New Roman" w:hAnsi="Times New Roman" w:cs="Times New Roman"/>
+          <w:color w:val="000000"/>
+          <w:sz w:val="22"/>
+        </w:rPr>
+        <w:t xml:space="preserve">, proportion: </w:t>
+      </w:r>
+      <w:r>
+        <w:rPr>
+          <w:position w:val="-4"/>
+        </w:rPr>
+        <w:object w:dxaOrig="600" w:dyaOrig="260" w14:anchorId="68D58B86">
+          <v:shape id="_x0000_i1089" type="#_x0000_t75" style="width:29.55pt;height:13.3pt" o:ole="">
+            <v:imagedata r:id="rId136" o:title=""/>
+          </v:shape>
+          <o:OLEObject Type="Embed" ProgID="Equation.DSMT4" ShapeID="_x0000_i1089" DrawAspect="Content" ObjectID="_1634402965" r:id="rId137"/>
+        </w:object>
+      </w:r>
+    </w:p>
+    <w:p>
+      <w:pPr>
+        <w:rPr>
+          <w:rFonts w:ascii="Times New Roman" w:hAnsi="Times New Roman" w:cs="Times New Roman"/>
+          <w:color w:val="000000"/>
+          <w:sz w:val="22"/>
+        </w:rPr>
+      </w:pPr>
+      <w:r>
+        <w:rPr>
+          <w:rFonts w:ascii="Times New Roman" w:hAnsi="Times New Roman" w:cs="Times New Roman" w:hint="eastAsia"/>
+          <w:color w:val="000000"/>
+          <w:sz w:val="22"/>
+        </w:rPr>
+        <w:t>T</w:t>
+      </w:r>
+      <w:r>
+        <w:rPr>
+          <w:rFonts w:ascii="Times New Roman" w:hAnsi="Times New Roman" w:cs="Times New Roman"/>
+          <w:color w:val="000000"/>
+          <w:sz w:val="22"/>
+        </w:rPr>
+        <w:t>hus:</w:t>
+      </w:r>
+      <w:r>
+        <w:rPr>
+          <w:position w:val="-32"/>
+        </w:rPr>
+        <w:object w:dxaOrig="2100" w:dyaOrig="800" w14:anchorId="759BF694">
+          <v:shape id="_x0000_i1090" type="#_x0000_t75" style="width:105pt;height:39.85pt" o:ole="">
+            <v:imagedata r:id="rId138" o:title=""/>
+          </v:shape>
+          <o:OLEObject Type="Embed" ProgID="Equation.DSMT4" ShapeID="_x0000_i1090" DrawAspect="Content" ObjectID="_1634402966" r:id="rId139"/>
+        </w:object>
+      </w:r>
+      <w:r>
+        <w:rPr>
+          <w:rFonts w:ascii="Times New Roman" w:hAnsi="Times New Roman" w:cs="Times New Roman"/>
+          <w:color w:val="000000"/>
+          <w:sz w:val="22"/>
+        </w:rPr>
+        <w:t xml:space="preserve"> </w:t>
+      </w:r>
+    </w:p>
+    <w:p>
+      <w:pPr>
+        <w:jc w:val="center"/>
+      </w:pPr>
+      <w:r>
+        <w:rPr>
+          <w:position w:val="-12"/>
+        </w:rPr>
+        <w:object w:dxaOrig="1560" w:dyaOrig="360" w14:anchorId="1F83C29D">
+          <v:shape id="_x0000_i1091" type="#_x0000_t75" style="width:77.15pt;height:18.45pt" o:ole="">
+            <v:imagedata r:id="rId140" o:title=""/>
+          </v:shape>
+          <o:OLEObject Type="Embed" ProgID="Equation.DSMT4" ShapeID="_x0000_i1091" DrawAspect="Content" ObjectID="_1634402967" r:id="rId141"/>
+        </w:object>
+      </w:r>
+    </w:p>
+    <w:p>
+      <w:pPr>
+        <w:rPr>
+          <w:rFonts w:ascii="Times New Roman" w:hAnsi="Times New Roman" w:cs="Times New Roman"/>
+          <w:b/>
+          <w:color w:val="000000"/>
+          <w:sz w:val="22"/>
+        </w:rPr>
+      </w:pPr>
+      <w:r>
+        <w:rPr>
+          <w:rFonts w:ascii="Times New Roman" w:hAnsi="Times New Roman" w:cs="Times New Roman" w:hint="eastAsia"/>
+          <w:b/>
+          <w:color w:val="000000"/>
+          <w:sz w:val="22"/>
+        </w:rPr>
+        <w:t>(</w:t>
+      </w:r>
+      <w:r>
+        <w:rPr>
+          <w:rFonts w:ascii="Times New Roman" w:hAnsi="Times New Roman" w:cs="Times New Roman"/>
+          <w:b/>
+          <w:color w:val="000000"/>
+          <w:sz w:val="22"/>
+        </w:rPr>
+        <w:t>c)</w:t>
+      </w:r>
+    </w:p>
+    <w:p>
+      <w:pPr>
+        <w:rPr>
+          <w:rFonts w:ascii="Times New Roman" w:hAnsi="Times New Roman" w:cs="Times New Roman"/>
+          <w:color w:val="000000"/>
+          <w:sz w:val="22"/>
+        </w:rPr>
+      </w:pPr>
+      <w:r>
+        <w:rPr>
+          <w:rFonts w:ascii="Times New Roman" w:hAnsi="Times New Roman" w:cs="Times New Roman" w:hint="eastAsia"/>
+          <w:color w:val="000000"/>
+          <w:sz w:val="22"/>
+        </w:rPr>
+        <w:t>F</w:t>
+      </w:r>
+      <w:r>
+        <w:rPr>
+          <w:rFonts w:ascii="Times New Roman" w:hAnsi="Times New Roman" w:cs="Times New Roman"/>
+          <w:color w:val="000000"/>
+          <w:sz w:val="22"/>
+        </w:rPr>
+        <w:t>or only C and O with proportion 3 to 1:</w:t>
+      </w:r>
+    </w:p>
+    <w:p>
+      <w:pPr>
+        <w:rPr>
+          <w:rFonts w:ascii="Times New Roman" w:hAnsi="Times New Roman" w:cs="Times New Roman"/>
+          <w:color w:val="000000"/>
+          <w:sz w:val="22"/>
+        </w:rPr>
+      </w:pPr>
+      <w:r>
+        <w:rPr>
+          <w:rFonts w:ascii="Times New Roman" w:hAnsi="Times New Roman" w:cs="Times New Roman"/>
+          <w:color w:val="000000"/>
+          <w:sz w:val="22"/>
+        </w:rPr>
+        <w:t>Relative quality</w:t>
+      </w:r>
+      <w:r>
+        <w:rPr>
+          <w:rFonts w:ascii="Times New Roman" w:hAnsi="Times New Roman" w:cs="Times New Roman"/>
+          <w:color w:val="000000"/>
+          <w:sz w:val="22"/>
+        </w:rPr>
+        <w:t>:</w:t>
+      </w:r>
+      <w:r>
+        <w:t xml:space="preserve"> </w:t>
+      </w:r>
+      <w:r>
+        <w:rPr>
+          <w:position w:val="-12"/>
+        </w:rPr>
+        <w:object w:dxaOrig="1620" w:dyaOrig="360" w14:anchorId="3797F054">
+          <v:shape id="_x0000_i1092" type="#_x0000_t75" style="width:80.15pt;height:18.45pt" o:ole="">
+            <v:imagedata r:id="rId142" o:title=""/>
+          </v:shape>
+          <o:OLEObject Type="Embed" ProgID="Equation.DSMT4" ShapeID="_x0000_i1092" DrawAspect="Content" ObjectID="_1634402968" r:id="rId143"/>
+        </w:object>
+      </w:r>
+      <w:r>
+        <w:rPr>
+          <w:rFonts w:ascii="Times New Roman" w:hAnsi="Times New Roman" w:cs="Times New Roman"/>
+          <w:color w:val="000000"/>
+          <w:sz w:val="22"/>
+        </w:rPr>
+        <w:t xml:space="preserve">, electrons: </w:t>
+      </w:r>
+      <w:r>
+        <w:rPr>
+          <w:position w:val="-12"/>
+        </w:rPr>
+        <w:object w:dxaOrig="1420" w:dyaOrig="360" w14:anchorId="5AEB9304">
+          <v:shape id="_x0000_i1093" type="#_x0000_t75" style="width:70.3pt;height:18.45pt" o:ole="">
+            <v:imagedata r:id="rId144" o:title=""/>
+          </v:shape>
+          <o:OLEObject Type="Embed" ProgID="Equation.DSMT4" ShapeID="_x0000_i1093" DrawAspect="Content" ObjectID="_1634402969" r:id="rId145"/>
+        </w:object>
+      </w:r>
+    </w:p>
+    <w:p>
+      <w:r>
+        <w:rPr>
+          <w:rFonts w:ascii="Times New Roman" w:hAnsi="Times New Roman" w:cs="Times New Roman"/>
+          <w:color w:val="000000"/>
+          <w:sz w:val="22"/>
+        </w:rPr>
+        <w:t xml:space="preserve">proportion: </w:t>
+      </w:r>
+      <w:r>
+        <w:rPr>
+          <w:position w:val="-12"/>
+        </w:rPr>
+        <w:object w:dxaOrig="2100" w:dyaOrig="360" w14:anchorId="1A73EBC1">
+          <v:shape id="_x0000_i1094" type="#_x0000_t75" style="width:103.7pt;height:18.45pt" o:ole="">
+            <v:imagedata r:id="rId146" o:title=""/>
+          </v:shape>
+          <o:OLEObject Type="Embed" ProgID="Equation.DSMT4" ShapeID="_x0000_i1094" DrawAspect="Content" ObjectID="_1634402970" r:id="rId147"/>
+        </w:object>
+      </w:r>
+    </w:p>
+    <w:p>
+      <w:pPr>
+        <w:rPr>
+          <w:rFonts w:ascii="Times New Roman" w:hAnsi="Times New Roman" w:cs="Times New Roman"/>
+          <w:color w:val="000000"/>
+          <w:sz w:val="22"/>
+        </w:rPr>
+      </w:pPr>
+      <w:r>
+        <w:rPr>
+          <w:rFonts w:ascii="Times New Roman" w:hAnsi="Times New Roman" w:cs="Times New Roman" w:hint="eastAsia"/>
+          <w:color w:val="000000"/>
+          <w:sz w:val="22"/>
+        </w:rPr>
+        <w:t>T</w:t>
+      </w:r>
+      <w:r>
+        <w:rPr>
+          <w:rFonts w:ascii="Times New Roman" w:hAnsi="Times New Roman" w:cs="Times New Roman"/>
+          <w:color w:val="000000"/>
+          <w:sz w:val="22"/>
+        </w:rPr>
+        <w:t>hus:</w:t>
+      </w:r>
+      <w:r>
+        <w:rPr>
+          <w:position w:val="-32"/>
+        </w:rPr>
+        <w:object w:dxaOrig="2100" w:dyaOrig="800" w14:anchorId="7A5D267D">
+          <v:shape id="_x0000_i1095" type="#_x0000_t75" style="width:105pt;height:39.85pt" o:ole="">
+            <v:imagedata r:id="rId138" o:title=""/>
+          </v:shape>
+          <o:OLEObject Type="Embed" ProgID="Equation.DSMT4" ShapeID="_x0000_i1095" DrawAspect="Content" ObjectID="_1634402971" r:id="rId148"/>
+        </w:object>
+      </w:r>
+      <w:r>
+        <w:rPr>
+          <w:rFonts w:ascii="Times New Roman" w:hAnsi="Times New Roman" w:cs="Times New Roman"/>
+          <w:color w:val="000000"/>
+          <w:sz w:val="22"/>
+        </w:rPr>
+        <w:t xml:space="preserve"> </w:t>
+      </w:r>
+    </w:p>
+    <w:p>
+      <w:pPr>
+        <w:jc w:val="center"/>
+        <w:rPr>
+          <w:rFonts w:ascii="Times New Roman" w:hAnsi="Times New Roman" w:cs="Times New Roman"/>
+          <w:color w:val="000000"/>
+          <w:sz w:val="22"/>
+        </w:rPr>
+      </w:pPr>
+      <w:r>
+        <w:rPr>
+          <w:position w:val="-12"/>
+        </w:rPr>
+        <w:object w:dxaOrig="1560" w:dyaOrig="360" w14:anchorId="2C55D6D7">
+          <v:shape id="_x0000_i1096" type="#_x0000_t75" style="width:77.15pt;height:18.45pt" o:ole="">
+            <v:imagedata r:id="rId140" o:title=""/>
+          </v:shape>
+          <o:OLEObject Type="Embed" ProgID="Equation.DSMT4" ShapeID="_x0000_i1096" DrawAspect="Content" ObjectID="_1634402972" r:id="rId149"/>
+        </w:object>
+      </w:r>
+    </w:p>
+    <w:p>
+      <w:pPr>
+        <w:pStyle w:val="aa"/>
+        <w:jc w:val="both"/>
+        <w:rPr>
+          <w:rStyle w:val="a9"/>
+          <w:rFonts w:ascii="Times New Roman" w:hAnsi="Times New Roman" w:cs="Times New Roman"/>
+          <w:b/>
+          <w:bCs/>
+        </w:rPr>
+      </w:pPr>
+      <w:r>
+        <w:rPr>
+          <w:rStyle w:val="a9"/>
+          <w:rFonts w:ascii="Times New Roman" w:hAnsi="Times New Roman" w:cs="Times New Roman"/>
+          <w:b/>
+          <w:bCs/>
+        </w:rPr>
+        <w:t xml:space="preserve">Question </w:t>
+      </w:r>
+      <w:r>
+        <w:rPr>
+          <w:rStyle w:val="a9"/>
+          <w:rFonts w:ascii="Times New Roman" w:hAnsi="Times New Roman" w:cs="Times New Roman"/>
+          <w:b/>
+          <w:bCs/>
+        </w:rPr>
+        <w:t>4</w:t>
+      </w:r>
+      <w:r>
+        <w:rPr>
+          <w:rStyle w:val="a9"/>
+          <w:rFonts w:ascii="Times New Roman" w:hAnsi="Times New Roman" w:cs="Times New Roman"/>
+          <w:b/>
+          <w:bCs/>
+        </w:rPr>
+        <w:t>:</w:t>
+      </w:r>
+    </w:p>
+    <w:p>
+      <w:pPr>
+        <w:jc w:val="left"/>
+        <w:rPr>
+          <w:rFonts w:ascii="Times New Roman" w:hAnsi="Times New Roman" w:cs="Times New Roman"/>
+          <w:b/>
+        </w:rPr>
+      </w:pPr>
+      <w:r>
+        <w:rPr>
+          <w:rFonts w:ascii="Times New Roman" w:hAnsi="Times New Roman" w:cs="Times New Roman" w:hint="eastAsia"/>
+          <w:b/>
+        </w:rPr>
+        <w:t>(</w:t>
+      </w:r>
+      <w:r>
+        <w:rPr>
+          <w:rFonts w:ascii="Times New Roman" w:hAnsi="Times New Roman" w:cs="Times New Roman"/>
+          <w:b/>
+        </w:rPr>
+        <w:t>a)</w:t>
+      </w:r>
+    </w:p>
+    <w:p>
+      <w:pPr>
+        <w:jc w:val="left"/>
+        <w:rPr>
+          <w:rFonts w:ascii="Times New Roman" w:hAnsi="Times New Roman" w:cs="Times New Roman"/>
+        </w:rPr>
+      </w:pPr>
+      <w:r>
+        <w:rPr>
+          <w:rFonts w:ascii="Times New Roman" w:hAnsi="Times New Roman" w:cs="Times New Roman" w:hint="eastAsia"/>
+        </w:rPr>
+        <w:t>S</w:t>
+      </w:r>
+      <w:r>
+        <w:rPr>
+          <w:rFonts w:ascii="Times New Roman" w:hAnsi="Times New Roman" w:cs="Times New Roman"/>
+        </w:rPr>
+        <w:t xml:space="preserve">un’ luminosity: </w:t>
+      </w:r>
+      <w:r>
+        <w:rPr>
+          <w:rFonts w:ascii="Times New Roman" w:hAnsi="Times New Roman" w:cs="Times New Roman"/>
+          <w:position w:val="-12"/>
+        </w:rPr>
+        <w:object w:dxaOrig="2200" w:dyaOrig="380" w14:anchorId="31898874">
+          <v:shape id="_x0000_i1097" type="#_x0000_t75" style="width:109.3pt;height:18pt" o:ole="">
+            <v:imagedata r:id="rId150" o:title=""/>
+          </v:shape>
+          <o:OLEObject Type="Embed" ProgID="Equation.DSMT4" ShapeID="_x0000_i1097" DrawAspect="Content" ObjectID="_1634402973" r:id="rId151"/>
+        </w:object>
+      </w:r>
+    </w:p>
+    <w:p>
+      <w:pPr>
+        <w:jc w:val="left"/>
+        <w:rPr>
+          <w:rFonts w:ascii="Times New Roman" w:hAnsi="Times New Roman" w:cs="Times New Roman"/>
+        </w:rPr>
+      </w:pPr>
+      <w:r>
+        <w:rPr>
+          <w:rFonts w:ascii="Times New Roman" w:hAnsi="Times New Roman" w:cs="Times New Roman" w:hint="eastAsia"/>
+        </w:rPr>
+        <w:t>T</w:t>
+      </w:r>
+      <w:r>
+        <w:rPr>
+          <w:rFonts w:ascii="Times New Roman" w:hAnsi="Times New Roman" w:cs="Times New Roman"/>
+        </w:rPr>
+        <w:t xml:space="preserve">he energy come from one pp chain is nearly </w:t>
+      </w:r>
+      <w:r>
+        <w:rPr>
+          <w:rFonts w:ascii="Times New Roman" w:hAnsi="Times New Roman" w:cs="Times New Roman"/>
+          <w:position w:val="-14"/>
+        </w:rPr>
+        <w:object w:dxaOrig="3200" w:dyaOrig="400" w14:anchorId="77BA3E04">
+          <v:shape id="_x0000_i1098" type="#_x0000_t75" style="width:162pt;height:18pt" o:ole="">
+            <v:imagedata r:id="rId152" o:title=""/>
+          </v:shape>
+          <o:OLEObject Type="Embed" ProgID="Equation.DSMT4" ShapeID="_x0000_i1098" DrawAspect="Content" ObjectID="_1634402974" r:id="rId153"/>
+        </w:object>
+      </w:r>
+    </w:p>
+    <w:p>
+      <w:pPr>
+        <w:jc w:val="left"/>
+        <w:rPr>
+          <w:rFonts w:ascii="Times New Roman" w:hAnsi="Times New Roman" w:cs="Times New Roman"/>
+        </w:rPr>
+      </w:pPr>
+      <w:r>
+        <w:rPr>
+          <w:rFonts w:ascii="Times New Roman" w:hAnsi="Times New Roman" w:cs="Times New Roman"/>
+        </w:rPr>
+        <w:lastRenderedPageBreak/>
+        <w:t>So,</w:t>
+      </w:r>
+      <w:r>
+        <w:rPr>
+          <w:rFonts w:ascii="Times New Roman" w:hAnsi="Times New Roman" w:cs="Times New Roman"/>
+        </w:rPr>
+        <w:t xml:space="preserve"> the number of reactions </w:t>
+      </w:r>
+      <w:r>
+        <w:rPr>
+          <w:rFonts w:ascii="Times New Roman" w:hAnsi="Times New Roman" w:cs="Times New Roman"/>
+        </w:rPr>
+        <w:t xml:space="preserve">per second </w:t>
+      </w:r>
+      <w:r>
+        <w:rPr>
+          <w:rFonts w:ascii="Times New Roman" w:hAnsi="Times New Roman" w:cs="Times New Roman"/>
+        </w:rPr>
+        <w:t>take place in the sun</w:t>
+      </w:r>
+      <w:r>
+        <w:rPr>
+          <w:rFonts w:ascii="Times New Roman" w:hAnsi="Times New Roman" w:cs="Times New Roman"/>
+        </w:rPr>
+        <w:t xml:space="preserve"> is:</w:t>
+      </w:r>
+    </w:p>
+    <w:p>
+      <w:pPr>
+        <w:jc w:val="center"/>
+        <w:rPr>
+          <w:rFonts w:ascii="Times New Roman" w:hAnsi="Times New Roman" w:cs="Times New Roman"/>
+        </w:rPr>
+      </w:pPr>
+      <w:r>
+        <w:rPr>
+          <w:rFonts w:ascii="Times New Roman" w:hAnsi="Times New Roman" w:cs="Times New Roman"/>
+          <w:position w:val="-24"/>
+        </w:rPr>
+        <w:object w:dxaOrig="2180" w:dyaOrig="639" w14:anchorId="393ECC28">
+          <v:shape id="_x0000_i1099" type="#_x0000_t75" style="width:110.15pt;height:33.85pt" o:ole="">
+            <v:imagedata r:id="rId154" o:title=""/>
+          </v:shape>
+          <o:OLEObject Type="Embed" ProgID="Equation.DSMT4" ShapeID="_x0000_i1099" DrawAspect="Content" ObjectID="_1634402975" r:id="rId155"/>
+        </w:object>
+      </w:r>
+    </w:p>
+    <w:p>
+      <w:pPr>
+        <w:rPr>
+          <w:rFonts w:ascii="Times New Roman" w:hAnsi="Times New Roman" w:cs="Times New Roman"/>
+          <w:b/>
+        </w:rPr>
+      </w:pPr>
+      <w:r>
+        <w:rPr>
+          <w:rFonts w:ascii="Times New Roman" w:hAnsi="Times New Roman" w:cs="Times New Roman" w:hint="eastAsia"/>
+          <w:b/>
+        </w:rPr>
+        <w:t>(</w:t>
+      </w:r>
+      <w:r>
+        <w:rPr>
+          <w:rFonts w:ascii="Times New Roman" w:hAnsi="Times New Roman" w:cs="Times New Roman"/>
+          <w:b/>
+        </w:rPr>
+        <w:t>b)</w:t>
+      </w:r>
+    </w:p>
+    <w:p>
+      <w:pPr>
+        <w:rPr>
+          <w:rFonts w:ascii="Times New Roman" w:hAnsi="Times New Roman" w:cs="Times New Roman"/>
+        </w:rPr>
+      </w:pPr>
+      <w:r>
+        <w:rPr>
+          <w:rFonts w:ascii="Times New Roman" w:hAnsi="Times New Roman" w:cs="Times New Roman"/>
+        </w:rPr>
+        <w:t>Every pp chain produces one He atom, which mass is:</w:t>
+      </w:r>
+      <w:r>
+        <w:rPr>
+          <w:rFonts w:ascii="Times New Roman" w:hAnsi="Times New Roman" w:cs="Times New Roman"/>
+        </w:rPr>
+        <w:t xml:space="preserve"> </w:t>
+      </w:r>
+      <w:r>
+        <w:rPr>
+          <w:rFonts w:ascii="Times New Roman" w:hAnsi="Times New Roman" w:cs="Times New Roman"/>
+          <w:position w:val="-12"/>
+        </w:rPr>
+        <w:object w:dxaOrig="2120" w:dyaOrig="380" w14:anchorId="381D9AF9">
+          <v:shape id="_x0000_i1100" type="#_x0000_t75" style="width:108pt;height:18pt" o:ole="">
+            <v:imagedata r:id="rId156" o:title=""/>
+          </v:shape>
+          <o:OLEObject Type="Embed" ProgID="Equation.DSMT4" ShapeID="_x0000_i1100" DrawAspect="Content" ObjectID="_1634402976" r:id="rId157"/>
+        </w:object>
+      </w:r>
+    </w:p>
+    <w:p>
+      <w:pPr>
+        <w:rPr>
+          <w:rFonts w:ascii="Times New Roman" w:hAnsi="Times New Roman" w:cs="Times New Roman"/>
+        </w:rPr>
+      </w:pPr>
+      <w:r>
+        <w:rPr>
+          <w:rFonts w:ascii="Times New Roman" w:hAnsi="Times New Roman" w:cs="Times New Roman" w:hint="eastAsia"/>
+        </w:rPr>
+        <w:t>S</w:t>
+      </w:r>
+      <w:r>
+        <w:rPr>
+          <w:rFonts w:ascii="Times New Roman" w:hAnsi="Times New Roman" w:cs="Times New Roman"/>
+        </w:rPr>
+        <w:t>o</w:t>
+      </w:r>
+      <w:r>
+        <w:rPr>
+          <w:rFonts w:ascii="Times New Roman" w:hAnsi="Times New Roman" w:cs="Times New Roman"/>
+        </w:rPr>
+        <w:t>,</w:t>
+      </w:r>
+      <w:r>
+        <w:rPr>
+          <w:rFonts w:ascii="Times New Roman" w:hAnsi="Times New Roman" w:cs="Times New Roman"/>
+        </w:rPr>
+        <w:t xml:space="preserve"> the mass </w:t>
+      </w:r>
+      <w:r>
+        <w:rPr>
+          <w:rFonts w:ascii="Times New Roman" w:hAnsi="Times New Roman" w:cs="Times New Roman"/>
+        </w:rPr>
+        <w:t>of He produced in the sun every second is:</w:t>
+      </w:r>
+    </w:p>
+    <w:p>
+      <w:pPr>
+        <w:jc w:val="center"/>
+        <w:rPr>
+          <w:rFonts w:ascii="Times New Roman" w:hAnsi="Times New Roman" w:cs="Times New Roman"/>
+        </w:rPr>
+      </w:pPr>
+      <w:r>
+        <w:rPr>
+          <w:rFonts w:ascii="Times New Roman" w:hAnsi="Times New Roman" w:cs="Times New Roman"/>
+          <w:position w:val="-12"/>
+        </w:rPr>
+        <w:object w:dxaOrig="2860" w:dyaOrig="380" w14:anchorId="758C7BC0">
+          <v:shape id="_x0000_i1101" type="#_x0000_t75" style="width:2in;height:18pt" o:ole="">
+            <v:imagedata r:id="rId158" o:title=""/>
+          </v:shape>
+          <o:OLEObject Type="Embed" ProgID="Equation.DSMT4" ShapeID="_x0000_i1101" DrawAspect="Content" ObjectID="_1634402977" r:id="rId159"/>
+        </w:object>
+      </w:r>
+    </w:p>
+    <w:p>
+      <w:pPr>
+        <w:rPr>
+          <w:rFonts w:ascii="Times New Roman" w:hAnsi="Times New Roman" w:cs="Times New Roman"/>
+          <w:b/>
+        </w:rPr>
+      </w:pPr>
+      <w:r>
+        <w:rPr>
+          <w:rFonts w:ascii="Times New Roman" w:hAnsi="Times New Roman" w:cs="Times New Roman" w:hint="eastAsia"/>
+          <w:b/>
+        </w:rPr>
+        <w:t>(</w:t>
+      </w:r>
+      <w:r>
+        <w:rPr>
+          <w:rFonts w:ascii="Times New Roman" w:hAnsi="Times New Roman" w:cs="Times New Roman"/>
+          <w:b/>
+        </w:rPr>
+        <w:t>c)</w:t>
+      </w:r>
+    </w:p>
+    <w:p>
+      <w:pPr>
+        <w:rPr>
+          <w:rFonts w:ascii="Times New Roman" w:hAnsi="Times New Roman" w:cs="Times New Roman"/>
+        </w:rPr>
+      </w:pPr>
+      <w:r>
+        <w:rPr>
+          <w:rFonts w:ascii="Times New Roman" w:hAnsi="Times New Roman" w:cs="Times New Roman"/>
+          <w:position w:val="-14"/>
+        </w:rPr>
+        <w:object w:dxaOrig="3140" w:dyaOrig="400" w14:anchorId="22E8B7F9">
+          <v:shape id="_x0000_i1102" type="#_x0000_t75" style="width:156pt;height:18pt" o:ole="">
+            <v:imagedata r:id="rId160" o:title=""/>
+          </v:shape>
+          <o:OLEObject Type="Embed" ProgID="Equation.DSMT4" ShapeID="_x0000_i1102" DrawAspect="Content" ObjectID="_1634402978" r:id="rId161"/>
+        </w:object>
+      </w:r>
+      <w:r>
+        <w:rPr>
+          <w:rFonts w:ascii="Times New Roman" w:hAnsi="Times New Roman" w:cs="Times New Roman"/>
+        </w:rPr>
+        <w:t>?</w:t>
+      </w:r>
+    </w:p>
+    <w:p>
+      <w:pPr>
+        <w:rPr>
+          <w:rFonts w:ascii="Times New Roman" w:hAnsi="Times New Roman" w:cs="Times New Roman"/>
+          <w:b/>
+        </w:rPr>
+      </w:pPr>
+      <w:r>
+        <w:rPr>
+          <w:rFonts w:ascii="Times New Roman" w:hAnsi="Times New Roman" w:cs="Times New Roman" w:hint="eastAsia"/>
+          <w:b/>
+        </w:rPr>
+        <w:t>(</w:t>
+      </w:r>
+      <w:r>
+        <w:rPr>
+          <w:rFonts w:ascii="Times New Roman" w:hAnsi="Times New Roman" w:cs="Times New Roman"/>
+          <w:b/>
+        </w:rPr>
+        <w:t>d)</w:t>
+      </w:r>
+    </w:p>
+    <w:p>
+      <w:pPr>
+        <w:rPr>
+          <w:rFonts w:ascii="Times New Roman" w:hAnsi="Times New Roman" w:cs="Times New Roman"/>
+        </w:rPr>
+      </w:pPr>
+      <w:r>
+        <w:rPr>
+          <w:rFonts w:ascii="Times New Roman" w:hAnsi="Times New Roman" w:cs="Times New Roman" w:hint="eastAsia"/>
+        </w:rPr>
+        <w:t>T</w:t>
+      </w:r>
+      <w:r>
+        <w:rPr>
+          <w:rFonts w:ascii="Times New Roman" w:hAnsi="Times New Roman" w:cs="Times New Roman"/>
+        </w:rPr>
+        <w:t>he total number neutrino produced by the Sun per second is:</w:t>
+      </w:r>
+    </w:p>
+    <w:p>
+      <w:pPr>
+        <w:jc w:val="center"/>
+        <w:rPr>
+          <w:rFonts w:ascii="Times New Roman" w:hAnsi="Times New Roman" w:cs="Times New Roman"/>
+        </w:rPr>
+      </w:pPr>
+      <w:r>
+        <w:rPr>
+          <w:rFonts w:ascii="Times New Roman" w:hAnsi="Times New Roman" w:cs="Times New Roman"/>
+          <w:position w:val="-12"/>
+        </w:rPr>
+        <w:object w:dxaOrig="2380" w:dyaOrig="380" w14:anchorId="7AAAC05A">
+          <v:shape id="_x0000_i1103" type="#_x0000_t75" style="width:120pt;height:18pt" o:ole="">
+            <v:imagedata r:id="rId162" o:title=""/>
+          </v:shape>
+          <o:OLEObject Type="Embed" ProgID="Equation.DSMT4" ShapeID="_x0000_i1103" DrawAspect="Content" ObjectID="_1634402979" r:id="rId163"/>
+        </w:object>
+      </w:r>
+    </w:p>
+    <w:p>
+      <w:pPr>
+        <w:rPr>
+          <w:rFonts w:ascii="Times New Roman" w:hAnsi="Times New Roman" w:cs="Times New Roman"/>
+        </w:rPr>
+      </w:pPr>
+      <w:r>
+        <w:rPr>
+          <w:rFonts w:ascii="Times New Roman" w:hAnsi="Times New Roman" w:cs="Times New Roman" w:hint="eastAsia"/>
+        </w:rPr>
+        <w:t>A</w:t>
+      </w:r>
+      <w:r>
+        <w:rPr>
+          <w:rFonts w:ascii="Times New Roman" w:hAnsi="Times New Roman" w:cs="Times New Roman"/>
+        </w:rPr>
+        <w:t xml:space="preserve">ssumed that the neutrino </w:t>
+      </w:r>
+      <w:r>
+        <w:rPr>
+          <w:rFonts w:ascii="Times New Roman" w:hAnsi="Times New Roman" w:cs="Times New Roman"/>
+        </w:rPr>
+        <w:t>emission is s</w:t>
+      </w:r>
+      <w:r>
+        <w:rPr>
+          <w:rFonts w:ascii="Times New Roman" w:hAnsi="Times New Roman" w:cs="Times New Roman"/>
+        </w:rPr>
+        <w:t>pherically symmetrical</w:t>
+      </w:r>
+      <w:r>
+        <w:rPr>
+          <w:rFonts w:ascii="Times New Roman" w:hAnsi="Times New Roman" w:cs="Times New Roman"/>
+        </w:rPr>
+        <w:t>, then the number reach the earth is:</w:t>
+      </w:r>
+    </w:p>
+    <w:p>
+      <w:pPr>
+        <w:pStyle w:val="aa"/>
+        <w:rPr>
+          <w:rStyle w:val="a9"/>
+          <w:rFonts w:ascii="Times New Roman" w:hAnsi="Times New Roman" w:cs="Times New Roman"/>
+          <w:b/>
+          <w:bCs/>
+        </w:rPr>
+      </w:pPr>
+      <w:r>
+        <w:rPr>
+          <w:rFonts w:ascii="Times New Roman" w:hAnsi="Times New Roman" w:cs="Times New Roman"/>
+          <w:position w:val="-30"/>
+        </w:rPr>
+        <w:object w:dxaOrig="3340" w:dyaOrig="680" w14:anchorId="3F5D72B1">
+          <v:shape id="_x0000_i1104" type="#_x0000_t75" style="width:168.85pt;height:36pt" o:ole="">
+            <v:imagedata r:id="rId164" o:title=""/>
+          </v:shape>
+          <o:OLEObject Type="Embed" ProgID="Equation.DSMT4" ShapeID="_x0000_i1104" DrawAspect="Content" ObjectID="_1634402980" r:id="rId165"/>
+        </w:object>
+      </w:r>
+    </w:p>
+    <w:p>
+      <w:pPr>
+        <w:pStyle w:val="aa"/>
+        <w:jc w:val="both"/>
+        <w:rPr>
+          <w:rStyle w:val="a9"/>
+          <w:rFonts w:ascii="Times New Roman" w:hAnsi="Times New Roman" w:cs="Times New Roman"/>
+          <w:b/>
+          <w:bCs/>
+        </w:rPr>
+      </w:pPr>
+      <w:r>
+        <w:rPr>
+          <w:rStyle w:val="a9"/>
+          <w:rFonts w:ascii="Times New Roman" w:hAnsi="Times New Roman" w:cs="Times New Roman"/>
+          <w:b/>
+          <w:bCs/>
+        </w:rPr>
+        <w:t xml:space="preserve">Question </w:t>
+      </w:r>
+      <w:r>
+        <w:rPr>
+          <w:rStyle w:val="a9"/>
+          <w:rFonts w:ascii="Times New Roman" w:hAnsi="Times New Roman" w:cs="Times New Roman"/>
+          <w:b/>
+          <w:bCs/>
+        </w:rPr>
+        <w:t>5</w:t>
+      </w:r>
+      <w:r>
+        <w:rPr>
+          <w:rStyle w:val="a9"/>
+          <w:rFonts w:ascii="Times New Roman" w:hAnsi="Times New Roman" w:cs="Times New Roman"/>
+          <w:b/>
+          <w:bCs/>
+        </w:rPr>
+        <w:t>:</w:t>
+      </w:r>
+    </w:p>
+    <w:p>
+      <w:pPr>
+        <w:rPr>
+          <w:rFonts w:ascii="Times New Roman" w:hAnsi="Times New Roman" w:cs="Times New Roman"/>
+          <w:b/>
+        </w:rPr>
+      </w:pPr>
+      <w:r>
+        <w:rPr>
+          <w:rFonts w:ascii="Times New Roman" w:hAnsi="Times New Roman" w:cs="Times New Roman"/>
+          <w:b/>
+        </w:rPr>
+        <w:t>(a)</w:t>
+      </w:r>
+    </w:p>
+    <w:p>
+      <w:pPr>
+        <w:rPr>
+          <w:rFonts w:ascii="Times New Roman" w:hAnsi="Times New Roman" w:cs="Times New Roman"/>
+        </w:rPr>
+      </w:pPr>
+    </w:p>
+    <w:p>
+      <w:pPr>
         <w:rPr>
           <w:rFonts w:ascii="Times New Roman" w:hAnsi="Times New Roman" w:cs="Times New Roman"/>
           <w:b/>
@@ -4507,7 +4523,7 @@
           <v:shape id="_x0000_i1105" type="#_x0000_t75" style="width:159.85pt;height:36pt" o:ole="">
             <v:imagedata r:id="rId166" o:title=""/>
           </v:shape>
-          <o:OLEObject Type="Embed" ProgID="Equation.DSMT4" ShapeID="_x0000_i1105" DrawAspect="Content" ObjectID="_1634301506" r:id="rId167"/>
+          <o:OLEObject Type="Embed" ProgID="Equation.DSMT4" ShapeID="_x0000_i1105" DrawAspect="Content" ObjectID="_1634402981" r:id="rId167"/>
         </w:object>
       </w:r>
     </w:p>
@@ -4532,7 +4548,7 @@
           <v:shape id="_x0000_i1106" type="#_x0000_t75" style="width:78pt;height:17.15pt" o:ole="">
             <v:imagedata r:id="rId168" o:title=""/>
           </v:shape>
-          <o:OLEObject Type="Embed" ProgID="Equation.DSMT4" ShapeID="_x0000_i1106" DrawAspect="Content" ObjectID="_1634301507" r:id="rId169"/>
+          <o:OLEObject Type="Embed" ProgID="Equation.DSMT4" ShapeID="_x0000_i1106" DrawAspect="Content" ObjectID="_1634402982" r:id="rId169"/>
         </w:object>
       </w:r>
     </w:p>
@@ -4613,7 +4629,7 @@
           <v:shape id="_x0000_i1107" type="#_x0000_t75" style="width:120.45pt;height:36.85pt" o:ole="">
             <v:imagedata r:id="rId170" o:title=""/>
           </v:shape>
-          <o:OLEObject Type="Embed" ProgID="Equation.DSMT4" ShapeID="_x0000_i1107" DrawAspect="Content" ObjectID="_1634301508" r:id="rId171"/>
+          <o:OLEObject Type="Embed" ProgID="Equation.DSMT4" ShapeID="_x0000_i1107" DrawAspect="Content" ObjectID="_1634402983" r:id="rId171"/>
         </w:object>
       </w:r>
     </w:p>
@@ -4696,7 +4712,7 @@
           <v:shape id="_x0000_i1108" type="#_x0000_t75" style="width:142.7pt;height:29.55pt" o:ole="">
             <v:imagedata r:id="rId172" o:title=""/>
           </v:shape>
-          <o:OLEObject Type="Embed" ProgID="Equation.DSMT4" ShapeID="_x0000_i1108" DrawAspect="Content" ObjectID="_1634301509" r:id="rId173"/>
+          <o:OLEObject Type="Embed" ProgID="Equation.DSMT4" ShapeID="_x0000_i1108" DrawAspect="Content" ObjectID="_1634402984" r:id="rId173"/>
         </w:object>
       </w:r>
     </w:p>
@@ -4736,6 +4752,7 @@
           <w:color w:val="000000"/>
           <w:sz w:val="22"/>
         </w:rPr>
+        <w:lastRenderedPageBreak/>
         <w:t>I</w:t>
       </w:r>
       <w:r>
@@ -4805,7 +4822,7 @@
           <v:shape id="_x0000_i1109" type="#_x0000_t75" style="width:150.45pt;height:29.55pt" o:ole="">
             <v:imagedata r:id="rId174" o:title=""/>
           </v:shape>
-          <o:OLEObject Type="Embed" ProgID="Equation.DSMT4" ShapeID="_x0000_i1109" DrawAspect="Content" ObjectID="_1634301510" r:id="rId175"/>
+          <o:OLEObject Type="Embed" ProgID="Equation.DSMT4" ShapeID="_x0000_i1109" DrawAspect="Content" ObjectID="_1634402985" r:id="rId175"/>
         </w:object>
       </w:r>
     </w:p>
@@ -4836,7 +4853,7 @@
           <v:shape id="_x0000_i1110" type="#_x0000_t75" style="width:49.7pt;height:17.15pt" o:ole="">
             <v:imagedata r:id="rId176" o:title=""/>
           </v:shape>
-          <o:OLEObject Type="Embed" ProgID="Equation.DSMT4" ShapeID="_x0000_i1110" DrawAspect="Content" ObjectID="_1634301511" r:id="rId177"/>
+          <o:OLEObject Type="Embed" ProgID="Equation.DSMT4" ShapeID="_x0000_i1110" DrawAspect="Content" ObjectID="_1634402986" r:id="rId177"/>
         </w:object>
       </w:r>
     </w:p>
@@ -4919,7 +4936,7 @@
           <v:shape id="_x0000_i1111" type="#_x0000_t75" style="width:207pt;height:23.15pt" o:ole="">
             <v:imagedata r:id="rId178" o:title=""/>
           </v:shape>
-          <o:OLEObject Type="Embed" ProgID="Equation.DSMT4" ShapeID="_x0000_i1111" DrawAspect="Content" ObjectID="_1634301512" r:id="rId179"/>
+          <o:OLEObject Type="Embed" ProgID="Equation.DSMT4" ShapeID="_x0000_i1111" DrawAspect="Content" ObjectID="_1634402987" r:id="rId179"/>
         </w:object>
       </w:r>
       <w:r>
@@ -4939,7 +4956,7 @@
           <v:shape id="_x0000_i1112" type="#_x0000_t75" style="width:82.7pt;height:14.55pt" o:ole="">
             <v:imagedata r:id="rId180" o:title=""/>
           </v:shape>
-          <o:OLEObject Type="Embed" ProgID="Equation.DSMT4" ShapeID="_x0000_i1112" DrawAspect="Content" ObjectID="_1634301513" r:id="rId181"/>
+          <o:OLEObject Type="Embed" ProgID="Equation.DSMT4" ShapeID="_x0000_i1112" DrawAspect="Content" ObjectID="_1634402988" r:id="rId181"/>
         </w:object>
       </w:r>
       <w:r>
@@ -4975,7 +4992,7 @@
           <v:shape id="_x0000_i1113" type="#_x0000_t75" style="width:144.45pt;height:36.85pt" o:ole="">
             <v:imagedata r:id="rId182" o:title=""/>
           </v:shape>
-          <o:OLEObject Type="Embed" ProgID="Equation.DSMT4" ShapeID="_x0000_i1113" DrawAspect="Content" ObjectID="_1634301514" r:id="rId183"/>
+          <o:OLEObject Type="Embed" ProgID="Equation.DSMT4" ShapeID="_x0000_i1113" DrawAspect="Content" ObjectID="_1634402989" r:id="rId183"/>
         </w:object>
       </w:r>
     </w:p>
@@ -5006,7 +5023,7 @@
           <v:shape id="_x0000_i1114" type="#_x0000_t75" style="width:49.7pt;height:17.15pt" o:ole="">
             <v:imagedata r:id="rId184" o:title=""/>
           </v:shape>
-          <o:OLEObject Type="Embed" ProgID="Equation.DSMT4" ShapeID="_x0000_i1114" DrawAspect="Content" ObjectID="_1634301515" r:id="rId185"/>
+          <o:OLEObject Type="Embed" ProgID="Equation.DSMT4" ShapeID="_x0000_i1114" DrawAspect="Content" ObjectID="_1634402990" r:id="rId185"/>
         </w:object>
       </w:r>
       <w:r>
@@ -5024,7 +5041,7 @@
           <v:shape id="_x0000_i1115" type="#_x0000_t75" style="width:57.45pt;height:14.55pt" o:ole="">
             <v:imagedata r:id="rId186" o:title=""/>
           </v:shape>
-          <o:OLEObject Type="Embed" ProgID="Equation.DSMT4" ShapeID="_x0000_i1115" DrawAspect="Content" ObjectID="_1634301516" r:id="rId187"/>
+          <o:OLEObject Type="Embed" ProgID="Equation.DSMT4" ShapeID="_x0000_i1115" DrawAspect="Content" ObjectID="_1634402991" r:id="rId187"/>
         </w:object>
       </w:r>
     </w:p>
@@ -5077,7 +5094,7 @@
           <v:shape id="_x0000_i1116" type="#_x0000_t75" style="width:49.7pt;height:17.15pt" o:ole="">
             <v:imagedata r:id="rId188" o:title=""/>
           </v:shape>
-          <o:OLEObject Type="Embed" ProgID="Equation.DSMT4" ShapeID="_x0000_i1116" DrawAspect="Content" ObjectID="_1634301517" r:id="rId189"/>
+          <o:OLEObject Type="Embed" ProgID="Equation.DSMT4" ShapeID="_x0000_i1116" DrawAspect="Content" ObjectID="_1634402992" r:id="rId189"/>
         </w:object>
       </w:r>
     </w:p>
@@ -5123,7 +5140,7 @@
           <v:shape id="_x0000_i1117" type="#_x0000_t75" style="width:57.45pt;height:14.55pt" o:ole="">
             <v:imagedata r:id="rId190" o:title=""/>
           </v:shape>
-          <o:OLEObject Type="Embed" ProgID="Equation.DSMT4" ShapeID="_x0000_i1117" DrawAspect="Content" ObjectID="_1634301518" r:id="rId191"/>
+          <o:OLEObject Type="Embed" ProgID="Equation.DSMT4" ShapeID="_x0000_i1117" DrawAspect="Content" ObjectID="_1634402993" r:id="rId191"/>
         </w:object>
       </w:r>
       <w:r>
@@ -5141,7 +5158,7 @@
           <v:shape id="_x0000_i1118" type="#_x0000_t75" style="width:56.55pt;height:14.55pt" o:ole="">
             <v:imagedata r:id="rId192" o:title=""/>
           </v:shape>
-          <o:OLEObject Type="Embed" ProgID="Equation.DSMT4" ShapeID="_x0000_i1118" DrawAspect="Content" ObjectID="_1634301519" r:id="rId193"/>
+          <o:OLEObject Type="Embed" ProgID="Equation.DSMT4" ShapeID="_x0000_i1118" DrawAspect="Content" ObjectID="_1634402994" r:id="rId193"/>
         </w:object>
       </w:r>
     </w:p>
@@ -5333,7 +5350,7 @@
                 <v:shape id="_x0000_i1119" type="#_x0000_t75" style="width:18pt;height:17.15pt" o:ole="">
                   <v:imagedata r:id="rId194" o:title=""/>
                 </v:shape>
-                <o:OLEObject Type="Embed" ProgID="Equation.DSMT4" ShapeID="_x0000_i1119" DrawAspect="Content" ObjectID="_1634301520" r:id="rId195"/>
+                <o:OLEObject Type="Embed" ProgID="Equation.DSMT4" ShapeID="_x0000_i1119" DrawAspect="Content" ObjectID="_1634402995" r:id="rId195"/>
               </w:object>
             </w:r>
           </w:p>
@@ -5358,7 +5375,7 @@
                 <v:shape id="_x0000_i1120" type="#_x0000_t75" style="width:18pt;height:17.15pt" o:ole="">
                   <v:imagedata r:id="rId196" o:title=""/>
                 </v:shape>
-                <o:OLEObject Type="Embed" ProgID="Equation.DSMT4" ShapeID="_x0000_i1120" DrawAspect="Content" ObjectID="_1634301521" r:id="rId197"/>
+                <o:OLEObject Type="Embed" ProgID="Equation.DSMT4" ShapeID="_x0000_i1120" DrawAspect="Content" ObjectID="_1634402996" r:id="rId197"/>
               </w:object>
             </w:r>
           </w:p>
@@ -5383,7 +5400,7 @@
                 <v:shape id="_x0000_i1121" type="#_x0000_t75" style="width:18pt;height:17.15pt" o:ole="">
                   <v:imagedata r:id="rId198" o:title=""/>
                 </v:shape>
-                <o:OLEObject Type="Embed" ProgID="Equation.DSMT4" ShapeID="_x0000_i1121" DrawAspect="Content" ObjectID="_1634301522" r:id="rId199"/>
+                <o:OLEObject Type="Embed" ProgID="Equation.DSMT4" ShapeID="_x0000_i1121" DrawAspect="Content" ObjectID="_1634402997" r:id="rId199"/>
               </w:object>
             </w:r>
           </w:p>
@@ -5431,7 +5448,7 @@
                 <v:shape id="_x0000_i1122" type="#_x0000_t75" style="width:33.85pt;height:17.55pt" o:ole="">
                   <v:imagedata r:id="rId200" o:title=""/>
                 </v:shape>
-                <o:OLEObject Type="Embed" ProgID="Equation.DSMT4" ShapeID="_x0000_i1122" DrawAspect="Content" ObjectID="_1634301523" r:id="rId201"/>
+                <o:OLEObject Type="Embed" ProgID="Equation.DSMT4" ShapeID="_x0000_i1122" DrawAspect="Content" ObjectID="_1634402998" r:id="rId201"/>
               </w:object>
             </w:r>
             <w:r>
@@ -5462,7 +5479,7 @@
                 <v:shape id="_x0000_i1123" type="#_x0000_t75" style="width:23.15pt;height:17.15pt" o:ole="">
                   <v:imagedata r:id="rId202" o:title=""/>
                 </v:shape>
-                <o:OLEObject Type="Embed" ProgID="Equation.DSMT4" ShapeID="_x0000_i1123" DrawAspect="Content" ObjectID="_1634301524" r:id="rId203"/>
+                <o:OLEObject Type="Embed" ProgID="Equation.DSMT4" ShapeID="_x0000_i1123" DrawAspect="Content" ObjectID="_1634402999" r:id="rId203"/>
               </w:object>
             </w:r>
           </w:p>
@@ -5487,7 +5504,7 @@
                 <v:shape id="_x0000_i1124" type="#_x0000_t75" style="width:27.45pt;height:17.15pt" o:ole="">
                   <v:imagedata r:id="rId204" o:title=""/>
                 </v:shape>
-                <o:OLEObject Type="Embed" ProgID="Equation.DSMT4" ShapeID="_x0000_i1124" DrawAspect="Content" ObjectID="_1634301525" r:id="rId205"/>
+                <o:OLEObject Type="Embed" ProgID="Equation.DSMT4" ShapeID="_x0000_i1124" DrawAspect="Content" ObjectID="_1634403000" r:id="rId205"/>
               </w:object>
             </w:r>
           </w:p>
@@ -5512,7 +5529,7 @@
                 <v:shape id="_x0000_i1125" type="#_x0000_t75" style="width:27.45pt;height:17.15pt" o:ole="">
                   <v:imagedata r:id="rId206" o:title=""/>
                 </v:shape>
-                <o:OLEObject Type="Embed" ProgID="Equation.DSMT4" ShapeID="_x0000_i1125" DrawAspect="Content" ObjectID="_1634301526" r:id="rId207"/>
+                <o:OLEObject Type="Embed" ProgID="Equation.DSMT4" ShapeID="_x0000_i1125" DrawAspect="Content" ObjectID="_1634403001" r:id="rId207"/>
               </w:object>
             </w:r>
           </w:p>
@@ -5521,6 +5538,409 @@
     </w:tbl>
     <w:p>
       <w:pPr>
+        <w:rPr>
+          <w:rFonts w:ascii="Times New Roman" w:hAnsi="Times New Roman" w:cs="Times New Roman"/>
+        </w:rPr>
+      </w:pPr>
+      <w:r>
+        <w:rPr>
+          <w:rFonts w:ascii="Times New Roman" w:hAnsi="Times New Roman" w:cs="Times New Roman" w:hint="eastAsia"/>
+        </w:rPr>
+        <w:t>T</w:t>
+      </w:r>
+      <w:r>
+        <w:rPr>
+          <w:rFonts w:ascii="Times New Roman" w:hAnsi="Times New Roman" w:cs="Times New Roman"/>
+        </w:rPr>
+        <w:t xml:space="preserve">he </w:t>
+      </w:r>
+      <w:r>
+        <w:rPr>
+          <w:rFonts w:ascii="Times New Roman" w:hAnsi="Times New Roman" w:cs="Times New Roman"/>
+        </w:rPr>
+        <w:t>mean free path of the photon is calculated by:</w:t>
+      </w:r>
+    </w:p>
+    <w:p>
+      <w:pPr>
+        <w:jc w:val="center"/>
+        <w:rPr>
+          <w:rFonts w:ascii="Times New Roman" w:hAnsi="Times New Roman" w:cs="Times New Roman" w:hint="eastAsia"/>
+        </w:rPr>
+      </w:pPr>
+      <w:r>
+        <w:rPr>
+          <w:rFonts w:ascii="Times New Roman" w:hAnsi="Times New Roman" w:cs="Times New Roman"/>
+          <w:position w:val="-28"/>
+        </w:rPr>
+        <w:object w:dxaOrig="760" w:dyaOrig="660" w14:anchorId="1F8AB019">
+          <v:shape id="_x0000_i1193" type="#_x0000_t75" style="width:38.15pt;height:34.3pt" o:ole="">
+            <v:imagedata r:id="rId208" o:title=""/>
+          </v:shape>
+          <o:OLEObject Type="Embed" ProgID="Equation.DSMT4" ShapeID="_x0000_i1193" DrawAspect="Content" ObjectID="_1634403002" r:id="rId209"/>
+        </w:object>
+      </w:r>
+      <w:bookmarkStart w:id="1" w:name="_GoBack"/>
+      <w:bookmarkEnd w:id="1"/>
+    </w:p>
+    <w:p>
+      <w:pPr>
+        <w:rPr>
+          <w:rFonts w:ascii="Times New Roman" w:hAnsi="Times New Roman" w:cs="Times New Roman"/>
+          <w:b/>
+        </w:rPr>
+      </w:pPr>
+      <w:r>
+        <w:rPr>
+          <w:rFonts w:ascii="Times New Roman" w:hAnsi="Times New Roman" w:cs="Times New Roman"/>
+          <w:b/>
+        </w:rPr>
+        <w:t>(d)</w:t>
+      </w:r>
+    </w:p>
+    <w:p>
+      <w:pPr>
+        <w:rPr>
+          <w:rFonts w:ascii="Times New Roman" w:hAnsi="Times New Roman" w:cs="Times New Roman"/>
+        </w:rPr>
+      </w:pPr>
+      <w:r>
+        <w:rPr>
+          <w:rFonts w:ascii="Times New Roman" w:hAnsi="Times New Roman" w:cs="Times New Roman" w:hint="eastAsia"/>
+        </w:rPr>
+        <w:t>T</w:t>
+      </w:r>
+      <w:r>
+        <w:rPr>
+          <w:rFonts w:ascii="Times New Roman" w:hAnsi="Times New Roman" w:cs="Times New Roman"/>
+        </w:rPr>
+        <w:t xml:space="preserve">he </w:t>
+      </w:r>
+      <w:proofErr w:type="spellStart"/>
+      <w:r>
+        <w:rPr>
+          <w:rFonts w:ascii="Times New Roman" w:hAnsi="Times New Roman" w:cs="Times New Roman"/>
+        </w:rPr>
+        <w:t>Rosseland</w:t>
+      </w:r>
+      <w:proofErr w:type="spellEnd"/>
+      <w:r>
+        <w:rPr>
+          <w:rFonts w:ascii="Times New Roman" w:hAnsi="Times New Roman" w:cs="Times New Roman"/>
+        </w:rPr>
+        <w:t xml:space="preserve"> mean opacity is defined by</w:t>
+      </w:r>
+      <w:r>
+        <w:rPr>
+          <w:rFonts w:ascii="Times New Roman" w:hAnsi="Times New Roman" w:cs="Times New Roman" w:hint="eastAsia"/>
+        </w:rPr>
+        <w:t>:</w:t>
+      </w:r>
+    </w:p>
+    <w:p>
+      <w:pPr>
+        <w:jc w:val="center"/>
+        <w:rPr>
+          <w:rFonts w:ascii="Times New Roman" w:hAnsi="Times New Roman" w:cs="Times New Roman"/>
+        </w:rPr>
+      </w:pPr>
+      <w:r>
+        <w:rPr>
+          <w:rFonts w:ascii="Times New Roman" w:hAnsi="Times New Roman" w:cs="Times New Roman"/>
+          <w:position w:val="-54"/>
+        </w:rPr>
+        <w:object w:dxaOrig="1660" w:dyaOrig="1200" w14:anchorId="49DC2E89">
+          <v:shape id="_x0000_i1161" type="#_x0000_t75" style="width:83.55pt;height:62.55pt" o:ole="">
+            <v:imagedata r:id="rId210" o:title=""/>
+          </v:shape>
+          <o:OLEObject Type="Embed" ProgID="Equation.DSMT4" ShapeID="_x0000_i1161" DrawAspect="Content" ObjectID="_1634403003" r:id="rId211"/>
+        </w:object>
+      </w:r>
+    </w:p>
+    <w:p>
+      <w:pPr>
+        <w:rPr>
+          <w:rFonts w:ascii="Times New Roman" w:hAnsi="Times New Roman" w:cs="Times New Roman"/>
+        </w:rPr>
+      </w:pPr>
+      <w:r>
+        <w:rPr>
+          <w:rFonts w:ascii="Times New Roman" w:hAnsi="Times New Roman" w:cs="Times New Roman"/>
+        </w:rPr>
+        <w:t>Where</w:t>
+      </w:r>
+      <w:r>
+        <w:rPr>
+          <w:position w:val="-12"/>
+        </w:rPr>
+        <w:object w:dxaOrig="300" w:dyaOrig="360" w14:anchorId="3AC6E173">
+          <v:shape id="_x0000_i1136" type="#_x0000_t75" style="width:15pt;height:18pt" o:ole="">
+            <v:imagedata r:id="rId212" o:title=""/>
+          </v:shape>
+          <o:OLEObject Type="Embed" ProgID="Equation.DSMT4" ShapeID="_x0000_i1136" DrawAspect="Content" ObjectID="_1634403004" r:id="rId213"/>
+        </w:object>
+      </w:r>
+      <w:r>
+        <w:rPr>
+          <w:rFonts w:ascii="Times New Roman" w:hAnsi="Times New Roman" w:cs="Times New Roman"/>
+        </w:rPr>
+        <w:t>is plank function:</w:t>
+      </w:r>
+    </w:p>
+    <w:p>
+      <w:pPr>
+        <w:jc w:val="center"/>
+      </w:pPr>
+      <w:r>
+        <w:rPr>
+          <w:position w:val="-40"/>
+        </w:rPr>
+        <w:object w:dxaOrig="1860" w:dyaOrig="820" w14:anchorId="74F2003F">
+          <v:shape id="_x0000_i1140" type="#_x0000_t75" style="width:93pt;height:41.15pt" o:ole="">
+            <v:imagedata r:id="rId214" o:title=""/>
+          </v:shape>
+          <o:OLEObject Type="Embed" ProgID="Equation.DSMT4" ShapeID="_x0000_i1140" DrawAspect="Content" ObjectID="_1634403005" r:id="rId215"/>
+        </w:object>
+      </w:r>
+    </w:p>
+    <w:p>
+      <w:pPr>
+        <w:rPr>
+          <w:rFonts w:hint="eastAsia"/>
+        </w:rPr>
+      </w:pPr>
+      <w:r>
+        <w:rPr>
+          <w:rFonts w:ascii="Times New Roman" w:hAnsi="Times New Roman" w:cs="Times New Roman"/>
+        </w:rPr>
+        <w:t>So</w:t>
+      </w:r>
+      <w:r>
+        <w:t xml:space="preserve"> </w:t>
+      </w:r>
+      <w:r>
+        <w:rPr>
+          <w:position w:val="-74"/>
+        </w:rPr>
+        <w:object w:dxaOrig="4780" w:dyaOrig="1320" w14:anchorId="75A3F05A">
+          <v:shape id="_x0000_i1150" type="#_x0000_t75" style="width:239.15pt;height:66pt" o:ole="">
+            <v:imagedata r:id="rId216" o:title=""/>
+          </v:shape>
+          <o:OLEObject Type="Embed" ProgID="Equation.DSMT4" ShapeID="_x0000_i1150" DrawAspect="Content" ObjectID="_1634403006" r:id="rId217"/>
+        </w:object>
+      </w:r>
+    </w:p>
+    <w:p>
+      <w:pPr>
+        <w:rPr>
+          <w:rFonts w:ascii="Times New Roman" w:hAnsi="Times New Roman" w:cs="Times New Roman"/>
+        </w:rPr>
+      </w:pPr>
+      <w:r>
+        <w:rPr>
+          <w:rFonts w:ascii="Times New Roman" w:hAnsi="Times New Roman" w:cs="Times New Roman" w:hint="eastAsia"/>
+        </w:rPr>
+        <w:t>P</w:t>
+      </w:r>
+      <w:r>
+        <w:rPr>
+          <w:rFonts w:ascii="Times New Roman" w:hAnsi="Times New Roman" w:cs="Times New Roman"/>
+        </w:rPr>
+        <w:t xml:space="preserve">ut the expression of </w:t>
+      </w:r>
+      <w:r>
+        <w:rPr>
+          <w:position w:val="-12"/>
+        </w:rPr>
+        <w:object w:dxaOrig="279" w:dyaOrig="360" w14:anchorId="57ABD0ED">
+          <v:shape id="_x0000_i1143" type="#_x0000_t75" style="width:14.15pt;height:18pt" o:ole="">
+            <v:imagedata r:id="rId218" o:title=""/>
+          </v:shape>
+          <o:OLEObject Type="Embed" ProgID="Equation.DSMT4" ShapeID="_x0000_i1143" DrawAspect="Content" ObjectID="_1634403007" r:id="rId219"/>
+        </w:object>
+      </w:r>
+      <w:r>
+        <w:t xml:space="preserve"> </w:t>
+      </w:r>
+      <w:r>
+        <w:rPr>
+          <w:rFonts w:ascii="Times New Roman" w:hAnsi="Times New Roman" w:cs="Times New Roman"/>
+        </w:rPr>
+        <w:t>and</w:t>
+      </w:r>
+      <w:r>
+        <w:t xml:space="preserve"> </w:t>
+      </w:r>
+      <w:r>
+        <w:rPr>
+          <w:position w:val="-24"/>
+        </w:rPr>
+        <w:object w:dxaOrig="380" w:dyaOrig="620" w14:anchorId="586B31D7">
+          <v:shape id="_x0000_i1152" type="#_x0000_t75" style="width:18.85pt;height:30.85pt" o:ole="">
+            <v:imagedata r:id="rId220" o:title=""/>
+          </v:shape>
+          <o:OLEObject Type="Embed" ProgID="Equation.DSMT4" ShapeID="_x0000_i1152" DrawAspect="Content" ObjectID="_1634403008" r:id="rId221"/>
+        </w:object>
+      </w:r>
+      <w:r>
+        <w:rPr>
+          <w:rFonts w:ascii="Times New Roman" w:hAnsi="Times New Roman" w:cs="Times New Roman"/>
+        </w:rPr>
+        <w:t>into the function:</w:t>
+      </w:r>
+    </w:p>
+    <w:p>
+      <w:pPr>
+        <w:jc w:val="center"/>
+        <w:rPr>
+          <w:rFonts w:ascii="Times New Roman" w:hAnsi="Times New Roman" w:cs="Times New Roman" w:hint="eastAsia"/>
+        </w:rPr>
+      </w:pPr>
+      <w:r>
+        <w:rPr>
+          <w:rFonts w:ascii="Times New Roman" w:hAnsi="Times New Roman" w:cs="Times New Roman"/>
+          <w:position w:val="-74"/>
+        </w:rPr>
+        <w:object w:dxaOrig="4819" w:dyaOrig="1320" w14:anchorId="1CC3DAD3">
+          <v:shape id="_x0000_i1165" type="#_x0000_t75" style="width:243pt;height:69pt" o:ole="">
+            <v:imagedata r:id="rId222" o:title=""/>
+          </v:shape>
+          <o:OLEObject Type="Embed" ProgID="Equation.DSMT4" ShapeID="_x0000_i1165" DrawAspect="Content" ObjectID="_1634403009" r:id="rId223"/>
+        </w:object>
+      </w:r>
+    </w:p>
+    <w:p>
+      <w:r>
+        <w:rPr>
+          <w:rFonts w:ascii="Times New Roman" w:hAnsi="Times New Roman" w:cs="Times New Roman" w:hint="eastAsia"/>
+        </w:rPr>
+        <w:t>L</w:t>
+      </w:r>
+      <w:r>
+        <w:rPr>
+          <w:rFonts w:ascii="Times New Roman" w:hAnsi="Times New Roman" w:cs="Times New Roman"/>
+        </w:rPr>
+        <w:t xml:space="preserve">et </w:t>
+      </w:r>
+      <w:r>
+        <w:rPr>
+          <w:position w:val="-24"/>
+        </w:rPr>
+        <w:object w:dxaOrig="740" w:dyaOrig="620" w14:anchorId="74CE3555">
+          <v:shape id="_x0000_i1168" type="#_x0000_t75" style="width:36.85pt;height:30.85pt" o:ole="">
+            <v:imagedata r:id="rId224" o:title=""/>
+          </v:shape>
+          <o:OLEObject Type="Embed" ProgID="Equation.DSMT4" ShapeID="_x0000_i1168" DrawAspect="Content" ObjectID="_1634403010" r:id="rId225"/>
+        </w:object>
+      </w:r>
+      <w:r>
+        <w:rPr>
+          <w:rFonts w:ascii="Times New Roman" w:hAnsi="Times New Roman" w:cs="Times New Roman"/>
+        </w:rPr>
+        <w:t>:</w:t>
+      </w:r>
+    </w:p>
+    <w:p>
+      <w:pPr>
+        <w:jc w:val="center"/>
+        <w:rPr>
+          <w:rFonts w:ascii="Times New Roman" w:hAnsi="Times New Roman" w:cs="Times New Roman"/>
+        </w:rPr>
+      </w:pPr>
+      <w:r>
+        <w:rPr>
+          <w:rFonts w:ascii="Times New Roman" w:hAnsi="Times New Roman" w:cs="Times New Roman"/>
+          <w:position w:val="-40"/>
+        </w:rPr>
+        <w:object w:dxaOrig="5100" w:dyaOrig="840" w14:anchorId="116A8A44">
+          <v:shape id="_x0000_i1172" type="#_x0000_t75" style="width:257.15pt;height:43.7pt" o:ole="">
+            <v:imagedata r:id="rId226" o:title=""/>
+          </v:shape>
+          <o:OLEObject Type="Embed" ProgID="Equation.DSMT4" ShapeID="_x0000_i1172" DrawAspect="Content" ObjectID="_1634403011" r:id="rId227"/>
+        </w:object>
+      </w:r>
+    </w:p>
+    <w:p>
+      <w:pPr>
+        <w:rPr>
+          <w:rFonts w:ascii="Times New Roman" w:hAnsi="Times New Roman" w:cs="Times New Roman"/>
+        </w:rPr>
+      </w:pPr>
+      <w:r>
+        <w:rPr>
+          <w:rFonts w:ascii="Times New Roman" w:hAnsi="Times New Roman" w:cs="Times New Roman" w:hint="eastAsia"/>
+        </w:rPr>
+        <w:t>A</w:t>
+      </w:r>
+      <w:r>
+        <w:rPr>
+          <w:rFonts w:ascii="Times New Roman" w:hAnsi="Times New Roman" w:cs="Times New Roman"/>
+        </w:rPr>
+        <w:t xml:space="preserve">ssume </w:t>
+      </w:r>
+      <w:r>
+        <w:rPr>
+          <w:position w:val="-42"/>
+        </w:rPr>
+        <w:object w:dxaOrig="2260" w:dyaOrig="840" w14:anchorId="4373009D">
+          <v:shape id="_x0000_i1179" type="#_x0000_t75" style="width:113.15pt;height:42pt" o:ole="">
+            <v:imagedata r:id="rId228" o:title=""/>
+          </v:shape>
+          <o:OLEObject Type="Embed" ProgID="Equation.DSMT4" ShapeID="_x0000_i1179" DrawAspect="Content" ObjectID="_1634403012" r:id="rId229"/>
+        </w:object>
+      </w:r>
+      <w:r>
+        <w:rPr>
+          <w:rFonts w:ascii="Times New Roman" w:hAnsi="Times New Roman" w:cs="Times New Roman"/>
+        </w:rPr>
+        <w:t>,</w:t>
+      </w:r>
+      <w:r>
+        <w:rPr>
+          <w:rFonts w:ascii="Times New Roman" w:hAnsi="Times New Roman" w:cs="Times New Roman"/>
+        </w:rPr>
+        <w:t xml:space="preserve"> </w:t>
+      </w:r>
+      <w:r>
+        <w:rPr>
+          <w:position w:val="-42"/>
+        </w:rPr>
+        <w:object w:dxaOrig="2120" w:dyaOrig="840" w14:anchorId="56836833">
+          <v:shape id="_x0000_i1185" type="#_x0000_t75" style="width:105.85pt;height:42pt" o:ole="">
+            <v:imagedata r:id="rId230" o:title=""/>
+          </v:shape>
+          <o:OLEObject Type="Embed" ProgID="Equation.DSMT4" ShapeID="_x0000_i1185" DrawAspect="Content" ObjectID="_1634403013" r:id="rId231"/>
+        </w:object>
+      </w:r>
+      <w:r>
+        <w:rPr>
+          <w:rFonts w:ascii="Times New Roman" w:hAnsi="Times New Roman" w:cs="Times New Roman"/>
+        </w:rPr>
+        <w:t>:</w:t>
+      </w:r>
+    </w:p>
+    <w:p>
+      <w:pPr>
+        <w:jc w:val="center"/>
+        <w:rPr>
+          <w:rFonts w:ascii="Times New Roman" w:hAnsi="Times New Roman" w:cs="Times New Roman" w:hint="eastAsia"/>
+        </w:rPr>
+      </w:pPr>
+      <w:r>
+        <w:rPr>
+          <w:rFonts w:ascii="Times New Roman" w:hAnsi="Times New Roman" w:cs="Times New Roman"/>
+          <w:position w:val="-30"/>
+        </w:rPr>
+        <w:object w:dxaOrig="2659" w:dyaOrig="760" w14:anchorId="5F740BD2">
+          <v:shape id="_x0000_i1190" type="#_x0000_t75" style="width:134.15pt;height:39.45pt" o:ole="">
+            <v:imagedata r:id="rId232" o:title=""/>
+          </v:shape>
+          <o:OLEObject Type="Embed" ProgID="Equation.DSMT4" ShapeID="_x0000_i1190" DrawAspect="Content" ObjectID="_1634403014" r:id="rId233"/>
+        </w:object>
+      </w:r>
+    </w:p>
+    <w:p>
+      <w:pPr>
         <w:pStyle w:val="aa"/>
         <w:jc w:val="both"/>
         <w:rPr>
@@ -5597,18 +6017,18 @@
     </w:p>
     <w:p>
       <w:r>
+        <w:t>Question 1:</w:t>
+      </w:r>
+    </w:p>
+    <w:p>
+      <w:pPr>
+        <w:spacing w:line="0" w:lineRule="atLeast"/>
+      </w:pPr>
+      <w:r>
+        <w:rPr>
+          <w:noProof/>
+        </w:rPr>
         <w:lastRenderedPageBreak/>
-        <w:t>Question 1:</w:t>
-      </w:r>
-    </w:p>
-    <w:p>
-      <w:pPr>
-        <w:spacing w:line="0" w:lineRule="atLeast"/>
-      </w:pPr>
-      <w:r>
-        <w:rPr>
-          <w:noProof/>
-        </w:rPr>
         <w:drawing>
           <wp:inline distT="0" distB="0" distL="0" distR="0" wp14:anchorId="2E438E45" wp14:editId="4B3094B1">
             <wp:extent cx="5274310" cy="2441575"/>
@@ -5625,7 +6045,7 @@
                     <pic:cNvPicPr/>
                   </pic:nvPicPr>
                   <pic:blipFill>
-                    <a:blip r:embed="rId208"/>
+                    <a:blip r:embed="rId234"/>
                     <a:stretch>
                       <a:fillRect/>
                     </a:stretch>
@@ -5670,7 +6090,7 @@
                     <pic:cNvPicPr/>
                   </pic:nvPicPr>
                   <pic:blipFill>
-                    <a:blip r:embed="rId209"/>
+                    <a:blip r:embed="rId235"/>
                     <a:stretch>
                       <a:fillRect/>
                     </a:stretch>
@@ -5716,7 +6136,7 @@
                     <pic:cNvPicPr/>
                   </pic:nvPicPr>
                   <pic:blipFill>
-                    <a:blip r:embed="rId210"/>
+                    <a:blip r:embed="rId236"/>
                     <a:stretch>
                       <a:fillRect/>
                     </a:stretch>
@@ -5763,7 +6183,7 @@
                     <pic:cNvPicPr/>
                   </pic:nvPicPr>
                   <pic:blipFill>
-                    <a:blip r:embed="rId211"/>
+                    <a:blip r:embed="rId237"/>
                     <a:stretch>
                       <a:fillRect/>
                     </a:stretch>
@@ -5809,7 +6229,7 @@
                     <pic:cNvPicPr/>
                   </pic:nvPicPr>
                   <pic:blipFill rotWithShape="1">
-                    <a:blip r:embed="rId212"/>
+                    <a:blip r:embed="rId238"/>
                     <a:srcRect t="9216"/>
                     <a:stretch/>
                   </pic:blipFill>
@@ -5846,7 +6266,7 @@
       </w:pPr>
     </w:p>
     <w:sectPr>
-      <w:footerReference w:type="default" r:id="rId213"/>
+      <w:footerReference w:type="default" r:id="rId239"/>
       <w:pgSz w:w="11906" w:h="16838"/>
       <w:pgMar w:top="1440" w:right="1800" w:bottom="1440" w:left="1800" w:header="851" w:footer="992" w:gutter="0"/>
       <w:cols w:space="425"/>
@@ -5885,7 +6305,6 @@
         <w:docPartUnique/>
       </w:docPartObj>
     </w:sdtPr>
-    <w:sdtEndPr/>
     <w:sdtContent>
       <w:p>
         <w:pPr>
@@ -7123,7 +7542,7 @@
 </file>
 
 <file path=customXml/itemProps1.xml><?xml version="1.0" encoding="utf-8"?>
-<ds:datastoreItem xmlns:ds="http://schemas.openxmlformats.org/officeDocument/2006/customXml" ds:itemID="{A8DECEDE-9602-4522-AEA1-5A352A5EF7A2}">
+<ds:datastoreItem xmlns:ds="http://schemas.openxmlformats.org/officeDocument/2006/customXml" ds:itemID="{A9FE9FD8-A4F9-441D-AA69-F1DCC1E77A93}">
   <ds:schemaRefs>
     <ds:schemaRef ds:uri="http://schemas.openxmlformats.org/officeDocument/2006/bibliography"/>
   </ds:schemaRefs>
